--- a/Commandes linux CMD.docx
+++ b/Commandes linux CMD.docx
@@ -5030,29 +5030,16 @@
                 <w14:ligatures w14:val="none"/>
               </w:rPr>
             </w:pPr>
-            <w:proofErr w:type="gramStart"/>
-            <w:r>
-              <w:rPr>
-                <w:rFonts w:ascii="Times New Roman" w:eastAsia="Times New Roman" w:hAnsi="Times New Roman" w:cs="Times New Roman"/>
-                <w:kern w:val="0"/>
-                <w:sz w:val="24"/>
-                <w:szCs w:val="24"/>
-                <w:lang w:eastAsia="fr-FR"/>
-                <w14:ligatures w14:val="none"/>
-              </w:rPr>
-              <w:t>Donne</w:t>
-            </w:r>
-            <w:proofErr w:type="gramEnd"/>
-            <w:r>
-              <w:rPr>
-                <w:rFonts w:ascii="Times New Roman" w:eastAsia="Times New Roman" w:hAnsi="Times New Roman" w:cs="Times New Roman"/>
-                <w:kern w:val="0"/>
-                <w:sz w:val="24"/>
-                <w:szCs w:val="24"/>
-                <w:lang w:eastAsia="fr-FR"/>
-                <w14:ligatures w14:val="none"/>
-              </w:rPr>
-              <w:t xml:space="preserve"> des informations DNS détaillées sur un domaine</w:t>
+            <w:r>
+              <w:rPr>
+                <w:rFonts w:ascii="Times New Roman" w:eastAsia="Times New Roman" w:hAnsi="Times New Roman" w:cs="Times New Roman"/>
+                <w:kern w:val="0"/>
+                <w:sz w:val="24"/>
+                <w:szCs w:val="24"/>
+                <w:lang w:eastAsia="fr-FR"/>
+                <w14:ligatures w14:val="none"/>
+              </w:rPr>
+              <w:t>Donne des informations DNS détaillées sur un domaine</w:t>
             </w:r>
           </w:p>
         </w:tc>
@@ -5602,6 +5589,3313 @@
           <w:t>https://www.hackingloops.com/command-cheat-sheet-for-linux/</w:t>
         </w:r>
       </w:hyperlink>
+    </w:p>
+    <w:p/>
+    <w:p/>
+    <w:p/>
+    <w:p/>
+    <w:p/>
+    <w:p/>
+    <w:p/>
+    <w:p/>
+    <w:p/>
+    <w:p/>
+    <w:p/>
+    <w:p/>
+    <w:tbl>
+      <w:tblPr>
+        <w:tblW w:w="0" w:type="auto"/>
+        <w:tblCellSpacing w:w="15" w:type="dxa"/>
+        <w:tblCellMar>
+          <w:top w:w="15" w:type="dxa"/>
+          <w:left w:w="15" w:type="dxa"/>
+          <w:bottom w:w="15" w:type="dxa"/>
+          <w:right w:w="15" w:type="dxa"/>
+        </w:tblCellMar>
+        <w:tblLook w:val="04A0" w:firstRow="1" w:lastRow="0" w:firstColumn="1" w:lastColumn="0" w:noHBand="0" w:noVBand="1"/>
+      </w:tblPr>
+      <w:tblGrid>
+        <w:gridCol w:w="2728"/>
+        <w:gridCol w:w="2651"/>
+        <w:gridCol w:w="5087"/>
+      </w:tblGrid>
+      <w:tr>
+        <w:trPr>
+          <w:tblHeader/>
+          <w:tblCellSpacing w:w="15" w:type="dxa"/>
+        </w:trPr>
+        <w:tc>
+          <w:tcPr>
+            <w:tcW w:w="0" w:type="auto"/>
+            <w:vAlign w:val="center"/>
+            <w:hideMark/>
+          </w:tcPr>
+          <w:p>
+            <w:pPr>
+              <w:rPr>
+                <w:b/>
+                <w:bCs/>
+              </w:rPr>
+            </w:pPr>
+            <w:r>
+              <w:rPr>
+                <w:b/>
+                <w:bCs/>
+              </w:rPr>
+              <w:lastRenderedPageBreak/>
+              <w:t>Catégorie</w:t>
+            </w:r>
+          </w:p>
+        </w:tc>
+        <w:tc>
+          <w:tcPr>
+            <w:tcW w:w="0" w:type="auto"/>
+            <w:vAlign w:val="center"/>
+            <w:hideMark/>
+          </w:tcPr>
+          <w:p>
+            <w:pPr>
+              <w:rPr>
+                <w:b/>
+                <w:bCs/>
+              </w:rPr>
+            </w:pPr>
+            <w:r>
+              <w:rPr>
+                <w:b/>
+                <w:bCs/>
+              </w:rPr>
+              <w:t>Commande</w:t>
+            </w:r>
+          </w:p>
+        </w:tc>
+        <w:tc>
+          <w:tcPr>
+            <w:tcW w:w="0" w:type="auto"/>
+            <w:vAlign w:val="center"/>
+            <w:hideMark/>
+          </w:tcPr>
+          <w:p>
+            <w:pPr>
+              <w:rPr>
+                <w:b/>
+                <w:bCs/>
+              </w:rPr>
+            </w:pPr>
+            <w:r>
+              <w:rPr>
+                <w:b/>
+                <w:bCs/>
+              </w:rPr>
+              <w:t>Description</w:t>
+            </w:r>
+          </w:p>
+        </w:tc>
+      </w:tr>
+      <w:tr>
+        <w:trPr>
+          <w:tblCellSpacing w:w="15" w:type="dxa"/>
+        </w:trPr>
+        <w:tc>
+          <w:tcPr>
+            <w:tcW w:w="0" w:type="auto"/>
+            <w:vAlign w:val="center"/>
+            <w:hideMark/>
+          </w:tcPr>
+          <w:p>
+            <w:r>
+              <w:rPr>
+                <w:b/>
+                <w:bCs/>
+              </w:rPr>
+              <w:t>Raccourcis Clavier</w:t>
+            </w:r>
+          </w:p>
+        </w:tc>
+        <w:tc>
+          <w:tcPr>
+            <w:tcW w:w="0" w:type="auto"/>
+            <w:vAlign w:val="center"/>
+            <w:hideMark/>
+          </w:tcPr>
+          <w:p>
+            <w:r>
+              <w:t>Ctrl + C</w:t>
+            </w:r>
+          </w:p>
+        </w:tc>
+        <w:tc>
+          <w:tcPr>
+            <w:tcW w:w="0" w:type="auto"/>
+            <w:vAlign w:val="center"/>
+            <w:hideMark/>
+          </w:tcPr>
+          <w:p>
+            <w:r>
+              <w:t>Termine la commande en cours</w:t>
+            </w:r>
+          </w:p>
+        </w:tc>
+      </w:tr>
+      <w:tr>
+        <w:trPr>
+          <w:tblCellSpacing w:w="15" w:type="dxa"/>
+        </w:trPr>
+        <w:tc>
+          <w:tcPr>
+            <w:tcW w:w="0" w:type="auto"/>
+            <w:vAlign w:val="center"/>
+            <w:hideMark/>
+          </w:tcPr>
+          <w:p/>
+        </w:tc>
+        <w:tc>
+          <w:tcPr>
+            <w:tcW w:w="0" w:type="auto"/>
+            <w:vAlign w:val="center"/>
+            <w:hideMark/>
+          </w:tcPr>
+          <w:p>
+            <w:r>
+              <w:t>Ctrl + R</w:t>
+            </w:r>
+          </w:p>
+        </w:tc>
+        <w:tc>
+          <w:tcPr>
+            <w:tcW w:w="0" w:type="auto"/>
+            <w:vAlign w:val="center"/>
+            <w:hideMark/>
+          </w:tcPr>
+          <w:p>
+            <w:r>
+              <w:t>Recherche dans l'historique des commandes</w:t>
+            </w:r>
+          </w:p>
+        </w:tc>
+      </w:tr>
+      <w:tr>
+        <w:trPr>
+          <w:tblCellSpacing w:w="15" w:type="dxa"/>
+        </w:trPr>
+        <w:tc>
+          <w:tcPr>
+            <w:tcW w:w="0" w:type="auto"/>
+            <w:vAlign w:val="center"/>
+            <w:hideMark/>
+          </w:tcPr>
+          <w:p/>
+        </w:tc>
+        <w:tc>
+          <w:tcPr>
+            <w:tcW w:w="0" w:type="auto"/>
+            <w:vAlign w:val="center"/>
+            <w:hideMark/>
+          </w:tcPr>
+          <w:p>
+            <w:r>
+              <w:t>Ctrl + A</w:t>
+            </w:r>
+          </w:p>
+        </w:tc>
+        <w:tc>
+          <w:tcPr>
+            <w:tcW w:w="0" w:type="auto"/>
+            <w:vAlign w:val="center"/>
+            <w:hideMark/>
+          </w:tcPr>
+          <w:p>
+            <w:r>
+              <w:t>Aller au début de la ligne</w:t>
+            </w:r>
+          </w:p>
+        </w:tc>
+      </w:tr>
+      <w:tr>
+        <w:trPr>
+          <w:tblCellSpacing w:w="15" w:type="dxa"/>
+        </w:trPr>
+        <w:tc>
+          <w:tcPr>
+            <w:tcW w:w="0" w:type="auto"/>
+            <w:vAlign w:val="center"/>
+            <w:hideMark/>
+          </w:tcPr>
+          <w:p/>
+        </w:tc>
+        <w:tc>
+          <w:tcPr>
+            <w:tcW w:w="0" w:type="auto"/>
+            <w:vAlign w:val="center"/>
+            <w:hideMark/>
+          </w:tcPr>
+          <w:p>
+            <w:r>
+              <w:t>Ctrl + E</w:t>
+            </w:r>
+          </w:p>
+        </w:tc>
+        <w:tc>
+          <w:tcPr>
+            <w:tcW w:w="0" w:type="auto"/>
+            <w:vAlign w:val="center"/>
+            <w:hideMark/>
+          </w:tcPr>
+          <w:p>
+            <w:r>
+              <w:t>Aller à la fin de la ligne</w:t>
+            </w:r>
+          </w:p>
+        </w:tc>
+      </w:tr>
+      <w:tr>
+        <w:trPr>
+          <w:tblCellSpacing w:w="15" w:type="dxa"/>
+        </w:trPr>
+        <w:tc>
+          <w:tcPr>
+            <w:tcW w:w="0" w:type="auto"/>
+            <w:vAlign w:val="center"/>
+            <w:hideMark/>
+          </w:tcPr>
+          <w:p/>
+        </w:tc>
+        <w:tc>
+          <w:tcPr>
+            <w:tcW w:w="0" w:type="auto"/>
+            <w:vAlign w:val="center"/>
+            <w:hideMark/>
+          </w:tcPr>
+          <w:p>
+            <w:r>
+              <w:t>Ctrl + Z</w:t>
+            </w:r>
+          </w:p>
+        </w:tc>
+        <w:tc>
+          <w:tcPr>
+            <w:tcW w:w="0" w:type="auto"/>
+            <w:vAlign w:val="center"/>
+            <w:hideMark/>
+          </w:tcPr>
+          <w:p>
+            <w:r>
+              <w:t>Met en pause un programme</w:t>
+            </w:r>
+          </w:p>
+        </w:tc>
+      </w:tr>
+      <w:tr>
+        <w:trPr>
+          <w:tblCellSpacing w:w="15" w:type="dxa"/>
+        </w:trPr>
+        <w:tc>
+          <w:tcPr>
+            <w:tcW w:w="0" w:type="auto"/>
+            <w:vAlign w:val="center"/>
+            <w:hideMark/>
+          </w:tcPr>
+          <w:p/>
+        </w:tc>
+        <w:tc>
+          <w:tcPr>
+            <w:tcW w:w="0" w:type="auto"/>
+            <w:vAlign w:val="center"/>
+            <w:hideMark/>
+          </w:tcPr>
+          <w:p>
+            <w:r>
+              <w:t>!!</w:t>
+            </w:r>
+          </w:p>
+        </w:tc>
+        <w:tc>
+          <w:tcPr>
+            <w:tcW w:w="0" w:type="auto"/>
+            <w:vAlign w:val="center"/>
+            <w:hideMark/>
+          </w:tcPr>
+          <w:p>
+            <w:r>
+              <w:t>Réexécute la dernière commande</w:t>
+            </w:r>
+          </w:p>
+        </w:tc>
+      </w:tr>
+      <w:tr>
+        <w:trPr>
+          <w:tblCellSpacing w:w="15" w:type="dxa"/>
+        </w:trPr>
+        <w:tc>
+          <w:tcPr>
+            <w:tcW w:w="0" w:type="auto"/>
+            <w:vAlign w:val="center"/>
+            <w:hideMark/>
+          </w:tcPr>
+          <w:p/>
+        </w:tc>
+        <w:tc>
+          <w:tcPr>
+            <w:tcW w:w="0" w:type="auto"/>
+            <w:vAlign w:val="center"/>
+            <w:hideMark/>
+          </w:tcPr>
+          <w:p>
+            <w:proofErr w:type="gramStart"/>
+            <w:r>
+              <w:t>![</w:t>
+            </w:r>
+            <w:proofErr w:type="gramEnd"/>
+            <w:r>
+              <w:t>commande] (ex: !ping)</w:t>
+            </w:r>
+          </w:p>
+        </w:tc>
+        <w:tc>
+          <w:tcPr>
+            <w:tcW w:w="0" w:type="auto"/>
+            <w:vAlign w:val="center"/>
+            <w:hideMark/>
+          </w:tcPr>
+          <w:p>
+            <w:r>
+              <w:t>Réexécute la dernière commande commençant par ce mot</w:t>
+            </w:r>
+          </w:p>
+        </w:tc>
+      </w:tr>
+      <w:tr>
+        <w:trPr>
+          <w:tblCellSpacing w:w="15" w:type="dxa"/>
+        </w:trPr>
+        <w:tc>
+          <w:tcPr>
+            <w:tcW w:w="0" w:type="auto"/>
+            <w:vAlign w:val="center"/>
+            <w:hideMark/>
+          </w:tcPr>
+          <w:p/>
+        </w:tc>
+        <w:tc>
+          <w:tcPr>
+            <w:tcW w:w="0" w:type="auto"/>
+            <w:vAlign w:val="center"/>
+            <w:hideMark/>
+          </w:tcPr>
+          <w:p>
+            <w:r>
+              <w:t>Flèche ↑</w:t>
+            </w:r>
+          </w:p>
+        </w:tc>
+        <w:tc>
+          <w:tcPr>
+            <w:tcW w:w="0" w:type="auto"/>
+            <w:vAlign w:val="center"/>
+            <w:hideMark/>
+          </w:tcPr>
+          <w:p>
+            <w:r>
+              <w:t>Parcourt l'historique des commandes</w:t>
+            </w:r>
+          </w:p>
+        </w:tc>
+      </w:tr>
+      <w:tr>
+        <w:trPr>
+          <w:tblCellSpacing w:w="15" w:type="dxa"/>
+        </w:trPr>
+        <w:tc>
+          <w:tcPr>
+            <w:tcW w:w="0" w:type="auto"/>
+            <w:vAlign w:val="center"/>
+            <w:hideMark/>
+          </w:tcPr>
+          <w:p/>
+        </w:tc>
+        <w:tc>
+          <w:tcPr>
+            <w:tcW w:w="0" w:type="auto"/>
+            <w:vAlign w:val="center"/>
+            <w:hideMark/>
+          </w:tcPr>
+          <w:p>
+            <w:r>
+              <w:t>Flèche ↓</w:t>
+            </w:r>
+          </w:p>
+        </w:tc>
+        <w:tc>
+          <w:tcPr>
+            <w:tcW w:w="0" w:type="auto"/>
+            <w:vAlign w:val="center"/>
+            <w:hideMark/>
+          </w:tcPr>
+          <w:p>
+            <w:r>
+              <w:t>Parcourt l'historique en sens inverse</w:t>
+            </w:r>
+          </w:p>
+        </w:tc>
+      </w:tr>
+      <w:tr>
+        <w:trPr>
+          <w:tblCellSpacing w:w="15" w:type="dxa"/>
+        </w:trPr>
+        <w:tc>
+          <w:tcPr>
+            <w:tcW w:w="0" w:type="auto"/>
+            <w:vAlign w:val="center"/>
+            <w:hideMark/>
+          </w:tcPr>
+          <w:p/>
+        </w:tc>
+        <w:tc>
+          <w:tcPr>
+            <w:tcW w:w="0" w:type="auto"/>
+            <w:vAlign w:val="center"/>
+            <w:hideMark/>
+          </w:tcPr>
+          <w:p>
+            <w:r>
+              <w:t>Tab</w:t>
+            </w:r>
+          </w:p>
+        </w:tc>
+        <w:tc>
+          <w:tcPr>
+            <w:tcW w:w="0" w:type="auto"/>
+            <w:vAlign w:val="center"/>
+            <w:hideMark/>
+          </w:tcPr>
+          <w:p>
+            <w:proofErr w:type="spellStart"/>
+            <w:r>
+              <w:t>Auto-complétion</w:t>
+            </w:r>
+            <w:proofErr w:type="spellEnd"/>
+            <w:r>
+              <w:t xml:space="preserve"> des fichiers/dossiers</w:t>
+            </w:r>
+          </w:p>
+        </w:tc>
+      </w:tr>
+      <w:tr>
+        <w:trPr>
+          <w:tblCellSpacing w:w="15" w:type="dxa"/>
+        </w:trPr>
+        <w:tc>
+          <w:tcPr>
+            <w:tcW w:w="0" w:type="auto"/>
+            <w:vAlign w:val="center"/>
+            <w:hideMark/>
+          </w:tcPr>
+          <w:p>
+            <w:r>
+              <w:rPr>
+                <w:b/>
+                <w:bCs/>
+              </w:rPr>
+              <w:t>Commandes de base</w:t>
+            </w:r>
+          </w:p>
+        </w:tc>
+        <w:tc>
+          <w:tcPr>
+            <w:tcW w:w="0" w:type="auto"/>
+            <w:vAlign w:val="center"/>
+            <w:hideMark/>
+          </w:tcPr>
+          <w:p>
+            <w:proofErr w:type="spellStart"/>
+            <w:proofErr w:type="gramStart"/>
+            <w:r>
+              <w:t>mount</w:t>
+            </w:r>
+            <w:proofErr w:type="spellEnd"/>
+            <w:proofErr w:type="gramEnd"/>
+          </w:p>
+        </w:tc>
+        <w:tc>
+          <w:tcPr>
+            <w:tcW w:w="0" w:type="auto"/>
+            <w:vAlign w:val="center"/>
+            <w:hideMark/>
+          </w:tcPr>
+          <w:p>
+            <w:r>
+              <w:t>Affiche les systèmes de fichiers montés</w:t>
+            </w:r>
+          </w:p>
+        </w:tc>
+      </w:tr>
+      <w:tr>
+        <w:trPr>
+          <w:tblCellSpacing w:w="15" w:type="dxa"/>
+        </w:trPr>
+        <w:tc>
+          <w:tcPr>
+            <w:tcW w:w="0" w:type="auto"/>
+            <w:vAlign w:val="center"/>
+            <w:hideMark/>
+          </w:tcPr>
+          <w:p/>
+        </w:tc>
+        <w:tc>
+          <w:tcPr>
+            <w:tcW w:w="0" w:type="auto"/>
+            <w:vAlign w:val="center"/>
+            <w:hideMark/>
+          </w:tcPr>
+          <w:p>
+            <w:proofErr w:type="gramStart"/>
+            <w:r>
+              <w:t>uptime</w:t>
+            </w:r>
+            <w:proofErr w:type="gramEnd"/>
+          </w:p>
+        </w:tc>
+        <w:tc>
+          <w:tcPr>
+            <w:tcW w:w="0" w:type="auto"/>
+            <w:vAlign w:val="center"/>
+            <w:hideMark/>
+          </w:tcPr>
+          <w:p>
+            <w:r>
+              <w:t>Affiche la durée d'activité du système</w:t>
+            </w:r>
+          </w:p>
+        </w:tc>
+      </w:tr>
+      <w:tr>
+        <w:trPr>
+          <w:tblCellSpacing w:w="15" w:type="dxa"/>
+        </w:trPr>
+        <w:tc>
+          <w:tcPr>
+            <w:tcW w:w="0" w:type="auto"/>
+            <w:vAlign w:val="center"/>
+            <w:hideMark/>
+          </w:tcPr>
+          <w:p/>
+        </w:tc>
+        <w:tc>
+          <w:tcPr>
+            <w:tcW w:w="0" w:type="auto"/>
+            <w:vAlign w:val="center"/>
+            <w:hideMark/>
+          </w:tcPr>
+          <w:p>
+            <w:proofErr w:type="spellStart"/>
+            <w:proofErr w:type="gramStart"/>
+            <w:r>
+              <w:t>clear</w:t>
+            </w:r>
+            <w:proofErr w:type="spellEnd"/>
+            <w:proofErr w:type="gramEnd"/>
+          </w:p>
+        </w:tc>
+        <w:tc>
+          <w:tcPr>
+            <w:tcW w:w="0" w:type="auto"/>
+            <w:vAlign w:val="center"/>
+            <w:hideMark/>
+          </w:tcPr>
+          <w:p>
+            <w:r>
+              <w:t>Efface l'écran du terminal</w:t>
+            </w:r>
+          </w:p>
+        </w:tc>
+      </w:tr>
+      <w:tr>
+        <w:trPr>
+          <w:tblCellSpacing w:w="15" w:type="dxa"/>
+        </w:trPr>
+        <w:tc>
+          <w:tcPr>
+            <w:tcW w:w="0" w:type="auto"/>
+            <w:vAlign w:val="center"/>
+            <w:hideMark/>
+          </w:tcPr>
+          <w:p/>
+        </w:tc>
+        <w:tc>
+          <w:tcPr>
+            <w:tcW w:w="0" w:type="auto"/>
+            <w:vAlign w:val="center"/>
+            <w:hideMark/>
+          </w:tcPr>
+          <w:p>
+            <w:proofErr w:type="gramStart"/>
+            <w:r>
+              <w:t>date</w:t>
+            </w:r>
+            <w:proofErr w:type="gramEnd"/>
+          </w:p>
+        </w:tc>
+        <w:tc>
+          <w:tcPr>
+            <w:tcW w:w="0" w:type="auto"/>
+            <w:vAlign w:val="center"/>
+            <w:hideMark/>
+          </w:tcPr>
+          <w:p>
+            <w:r>
+              <w:t>Affiche la date et l'heure</w:t>
+            </w:r>
+          </w:p>
+        </w:tc>
+      </w:tr>
+      <w:tr>
+        <w:trPr>
+          <w:tblCellSpacing w:w="15" w:type="dxa"/>
+        </w:trPr>
+        <w:tc>
+          <w:tcPr>
+            <w:tcW w:w="0" w:type="auto"/>
+            <w:vAlign w:val="center"/>
+            <w:hideMark/>
+          </w:tcPr>
+          <w:p/>
+        </w:tc>
+        <w:tc>
+          <w:tcPr>
+            <w:tcW w:w="0" w:type="auto"/>
+            <w:vAlign w:val="center"/>
+            <w:hideMark/>
+          </w:tcPr>
+          <w:p>
+            <w:proofErr w:type="spellStart"/>
+            <w:proofErr w:type="gramStart"/>
+            <w:r>
+              <w:t>whoami</w:t>
+            </w:r>
+            <w:proofErr w:type="spellEnd"/>
+            <w:proofErr w:type="gramEnd"/>
+          </w:p>
+        </w:tc>
+        <w:tc>
+          <w:tcPr>
+            <w:tcW w:w="0" w:type="auto"/>
+            <w:vAlign w:val="center"/>
+            <w:hideMark/>
+          </w:tcPr>
+          <w:p>
+            <w:r>
+              <w:t>Affiche l'utilisateur actuel</w:t>
+            </w:r>
+          </w:p>
+        </w:tc>
+      </w:tr>
+      <w:tr>
+        <w:trPr>
+          <w:tblCellSpacing w:w="15" w:type="dxa"/>
+        </w:trPr>
+        <w:tc>
+          <w:tcPr>
+            <w:tcW w:w="0" w:type="auto"/>
+            <w:vAlign w:val="center"/>
+            <w:hideMark/>
+          </w:tcPr>
+          <w:p/>
+        </w:tc>
+        <w:tc>
+          <w:tcPr>
+            <w:tcW w:w="0" w:type="auto"/>
+            <w:vAlign w:val="center"/>
+            <w:hideMark/>
+          </w:tcPr>
+          <w:p>
+            <w:proofErr w:type="gramStart"/>
+            <w:r>
+              <w:t>su</w:t>
+            </w:r>
+            <w:proofErr w:type="gramEnd"/>
+            <w:r>
+              <w:t xml:space="preserve"> root</w:t>
+            </w:r>
+          </w:p>
+        </w:tc>
+        <w:tc>
+          <w:tcPr>
+            <w:tcW w:w="0" w:type="auto"/>
+            <w:vAlign w:val="center"/>
+            <w:hideMark/>
+          </w:tcPr>
+          <w:p>
+            <w:r>
+              <w:t>Passe en mode super-utilisateur</w:t>
+            </w:r>
+          </w:p>
+        </w:tc>
+      </w:tr>
+      <w:tr>
+        <w:trPr>
+          <w:tblCellSpacing w:w="15" w:type="dxa"/>
+        </w:trPr>
+        <w:tc>
+          <w:tcPr>
+            <w:tcW w:w="0" w:type="auto"/>
+            <w:vAlign w:val="center"/>
+            <w:hideMark/>
+          </w:tcPr>
+          <w:p/>
+        </w:tc>
+        <w:tc>
+          <w:tcPr>
+            <w:tcW w:w="0" w:type="auto"/>
+            <w:vAlign w:val="center"/>
+            <w:hideMark/>
+          </w:tcPr>
+          <w:p>
+            <w:proofErr w:type="spellStart"/>
+            <w:proofErr w:type="gramStart"/>
+            <w:r>
+              <w:t>pwd</w:t>
+            </w:r>
+            <w:proofErr w:type="spellEnd"/>
+            <w:proofErr w:type="gramEnd"/>
+          </w:p>
+        </w:tc>
+        <w:tc>
+          <w:tcPr>
+            <w:tcW w:w="0" w:type="auto"/>
+            <w:vAlign w:val="center"/>
+            <w:hideMark/>
+          </w:tcPr>
+          <w:p>
+            <w:r>
+              <w:t>Affiche le répertoire courant</w:t>
+            </w:r>
+          </w:p>
+        </w:tc>
+      </w:tr>
+      <w:tr>
+        <w:trPr>
+          <w:tblCellSpacing w:w="15" w:type="dxa"/>
+        </w:trPr>
+        <w:tc>
+          <w:tcPr>
+            <w:tcW w:w="0" w:type="auto"/>
+            <w:vAlign w:val="center"/>
+            <w:hideMark/>
+          </w:tcPr>
+          <w:p/>
+        </w:tc>
+        <w:tc>
+          <w:tcPr>
+            <w:tcW w:w="0" w:type="auto"/>
+            <w:vAlign w:val="center"/>
+            <w:hideMark/>
+          </w:tcPr>
+          <w:p>
+            <w:proofErr w:type="gramStart"/>
+            <w:r>
+              <w:t>ls</w:t>
+            </w:r>
+            <w:proofErr w:type="gramEnd"/>
+          </w:p>
+        </w:tc>
+        <w:tc>
+          <w:tcPr>
+            <w:tcW w:w="0" w:type="auto"/>
+            <w:vAlign w:val="center"/>
+            <w:hideMark/>
+          </w:tcPr>
+          <w:p>
+            <w:r>
+              <w:t>Liste les fichiers et dossiers</w:t>
+            </w:r>
+          </w:p>
+        </w:tc>
+      </w:tr>
+      <w:tr>
+        <w:trPr>
+          <w:tblCellSpacing w:w="15" w:type="dxa"/>
+        </w:trPr>
+        <w:tc>
+          <w:tcPr>
+            <w:tcW w:w="0" w:type="auto"/>
+            <w:vAlign w:val="center"/>
+            <w:hideMark/>
+          </w:tcPr>
+          <w:p/>
+        </w:tc>
+        <w:tc>
+          <w:tcPr>
+            <w:tcW w:w="0" w:type="auto"/>
+            <w:vAlign w:val="center"/>
+            <w:hideMark/>
+          </w:tcPr>
+          <w:p>
+            <w:proofErr w:type="gramStart"/>
+            <w:r>
+              <w:t>ls</w:t>
+            </w:r>
+            <w:proofErr w:type="gramEnd"/>
+            <w:r>
+              <w:t xml:space="preserve"> -l</w:t>
+            </w:r>
+          </w:p>
+        </w:tc>
+        <w:tc>
+          <w:tcPr>
+            <w:tcW w:w="0" w:type="auto"/>
+            <w:vAlign w:val="center"/>
+            <w:hideMark/>
+          </w:tcPr>
+          <w:p>
+            <w:r>
+              <w:t>Liste détaillée des fichiers/dossiers</w:t>
+            </w:r>
+          </w:p>
+        </w:tc>
+      </w:tr>
+      <w:tr>
+        <w:trPr>
+          <w:tblCellSpacing w:w="15" w:type="dxa"/>
+        </w:trPr>
+        <w:tc>
+          <w:tcPr>
+            <w:tcW w:w="0" w:type="auto"/>
+            <w:vAlign w:val="center"/>
+            <w:hideMark/>
+          </w:tcPr>
+          <w:p/>
+        </w:tc>
+        <w:tc>
+          <w:tcPr>
+            <w:tcW w:w="0" w:type="auto"/>
+            <w:vAlign w:val="center"/>
+            <w:hideMark/>
+          </w:tcPr>
+          <w:p>
+            <w:proofErr w:type="gramStart"/>
+            <w:r>
+              <w:t>ls</w:t>
+            </w:r>
+            <w:proofErr w:type="gramEnd"/>
+            <w:r>
+              <w:t xml:space="preserve"> -la</w:t>
+            </w:r>
+          </w:p>
+        </w:tc>
+        <w:tc>
+          <w:tcPr>
+            <w:tcW w:w="0" w:type="auto"/>
+            <w:vAlign w:val="center"/>
+            <w:hideMark/>
+          </w:tcPr>
+          <w:p>
+            <w:r>
+              <w:t>Liste détaillée, y compris les fichiers cachés</w:t>
+            </w:r>
+          </w:p>
+        </w:tc>
+      </w:tr>
+      <w:tr>
+        <w:trPr>
+          <w:tblCellSpacing w:w="15" w:type="dxa"/>
+        </w:trPr>
+        <w:tc>
+          <w:tcPr>
+            <w:tcW w:w="0" w:type="auto"/>
+            <w:vAlign w:val="center"/>
+            <w:hideMark/>
+          </w:tcPr>
+          <w:p/>
+        </w:tc>
+        <w:tc>
+          <w:tcPr>
+            <w:tcW w:w="0" w:type="auto"/>
+            <w:vAlign w:val="center"/>
+            <w:hideMark/>
+          </w:tcPr>
+          <w:p>
+            <w:proofErr w:type="gramStart"/>
+            <w:r>
+              <w:t>cd</w:t>
+            </w:r>
+            <w:proofErr w:type="gramEnd"/>
+            <w:r>
+              <w:t xml:space="preserve"> [dossier]</w:t>
+            </w:r>
+          </w:p>
+        </w:tc>
+        <w:tc>
+          <w:tcPr>
+            <w:tcW w:w="0" w:type="auto"/>
+            <w:vAlign w:val="center"/>
+            <w:hideMark/>
+          </w:tcPr>
+          <w:p>
+            <w:r>
+              <w:t>Change de répertoire</w:t>
+            </w:r>
+          </w:p>
+        </w:tc>
+      </w:tr>
+      <w:tr>
+        <w:trPr>
+          <w:tblCellSpacing w:w="15" w:type="dxa"/>
+        </w:trPr>
+        <w:tc>
+          <w:tcPr>
+            <w:tcW w:w="0" w:type="auto"/>
+            <w:vAlign w:val="center"/>
+            <w:hideMark/>
+          </w:tcPr>
+          <w:p/>
+        </w:tc>
+        <w:tc>
+          <w:tcPr>
+            <w:tcW w:w="0" w:type="auto"/>
+            <w:vAlign w:val="center"/>
+            <w:hideMark/>
+          </w:tcPr>
+          <w:p>
+            <w:proofErr w:type="gramStart"/>
+            <w:r>
+              <w:t>cd</w:t>
+            </w:r>
+            <w:proofErr w:type="gramEnd"/>
+            <w:r>
+              <w:t xml:space="preserve"> ../</w:t>
+            </w:r>
+          </w:p>
+        </w:tc>
+        <w:tc>
+          <w:tcPr>
+            <w:tcW w:w="0" w:type="auto"/>
+            <w:vAlign w:val="center"/>
+            <w:hideMark/>
+          </w:tcPr>
+          <w:p>
+            <w:r>
+              <w:t>Remonte d'un niveau dans l'arborescence</w:t>
+            </w:r>
+          </w:p>
+        </w:tc>
+      </w:tr>
+      <w:tr>
+        <w:trPr>
+          <w:tblCellSpacing w:w="15" w:type="dxa"/>
+        </w:trPr>
+        <w:tc>
+          <w:tcPr>
+            <w:tcW w:w="0" w:type="auto"/>
+            <w:vAlign w:val="center"/>
+            <w:hideMark/>
+          </w:tcPr>
+          <w:p/>
+        </w:tc>
+        <w:tc>
+          <w:tcPr>
+            <w:tcW w:w="0" w:type="auto"/>
+            <w:vAlign w:val="center"/>
+            <w:hideMark/>
+          </w:tcPr>
+          <w:p>
+            <w:r>
+              <w:t>`[commande]</w:t>
+            </w:r>
+          </w:p>
+        </w:tc>
+        <w:tc>
+          <w:tcPr>
+            <w:tcW w:w="0" w:type="auto"/>
+            <w:vAlign w:val="center"/>
+            <w:hideMark/>
+          </w:tcPr>
+          <w:p>
+            <w:proofErr w:type="spellStart"/>
+            <w:proofErr w:type="gramStart"/>
+            <w:r>
+              <w:t>grep</w:t>
+            </w:r>
+            <w:proofErr w:type="spellEnd"/>
+            <w:proofErr w:type="gramEnd"/>
+            <w:r>
+              <w:t xml:space="preserve"> [mot-clé]`</w:t>
+            </w:r>
+          </w:p>
+        </w:tc>
+      </w:tr>
+      <w:tr>
+        <w:trPr>
+          <w:tblCellSpacing w:w="15" w:type="dxa"/>
+        </w:trPr>
+        <w:tc>
+          <w:tcPr>
+            <w:tcW w:w="0" w:type="auto"/>
+            <w:vAlign w:val="center"/>
+            <w:hideMark/>
+          </w:tcPr>
+          <w:p/>
+        </w:tc>
+        <w:tc>
+          <w:tcPr>
+            <w:tcW w:w="0" w:type="auto"/>
+            <w:vAlign w:val="center"/>
+            <w:hideMark/>
+          </w:tcPr>
+          <w:p>
+            <w:proofErr w:type="spellStart"/>
+            <w:proofErr w:type="gramStart"/>
+            <w:r>
+              <w:t>ps</w:t>
+            </w:r>
+            <w:proofErr w:type="spellEnd"/>
+            <w:proofErr w:type="gramEnd"/>
+            <w:r>
+              <w:t xml:space="preserve"> aux</w:t>
+            </w:r>
+          </w:p>
+        </w:tc>
+        <w:tc>
+          <w:tcPr>
+            <w:tcW w:w="0" w:type="auto"/>
+            <w:vAlign w:val="center"/>
+            <w:hideMark/>
+          </w:tcPr>
+          <w:p>
+            <w:r>
+              <w:t>Affiche les processus en cours</w:t>
+            </w:r>
+          </w:p>
+        </w:tc>
+      </w:tr>
+      <w:tr>
+        <w:trPr>
+          <w:tblCellSpacing w:w="15" w:type="dxa"/>
+        </w:trPr>
+        <w:tc>
+          <w:tcPr>
+            <w:tcW w:w="0" w:type="auto"/>
+            <w:vAlign w:val="center"/>
+            <w:hideMark/>
+          </w:tcPr>
+          <w:p/>
+        </w:tc>
+        <w:tc>
+          <w:tcPr>
+            <w:tcW w:w="0" w:type="auto"/>
+            <w:vAlign w:val="center"/>
+            <w:hideMark/>
+          </w:tcPr>
+          <w:p>
+            <w:proofErr w:type="spellStart"/>
+            <w:proofErr w:type="gramStart"/>
+            <w:r>
+              <w:t>kill</w:t>
+            </w:r>
+            <w:proofErr w:type="spellEnd"/>
+            <w:proofErr w:type="gramEnd"/>
+            <w:r>
+              <w:t xml:space="preserve"> [PID]</w:t>
+            </w:r>
+          </w:p>
+        </w:tc>
+        <w:tc>
+          <w:tcPr>
+            <w:tcW w:w="0" w:type="auto"/>
+            <w:vAlign w:val="center"/>
+            <w:hideMark/>
+          </w:tcPr>
+          <w:p>
+            <w:r>
+              <w:t>Tue un processus spécifique</w:t>
+            </w:r>
+          </w:p>
+        </w:tc>
+      </w:tr>
+      <w:tr>
+        <w:trPr>
+          <w:tblCellSpacing w:w="15" w:type="dxa"/>
+        </w:trPr>
+        <w:tc>
+          <w:tcPr>
+            <w:tcW w:w="0" w:type="auto"/>
+            <w:vAlign w:val="center"/>
+            <w:hideMark/>
+          </w:tcPr>
+          <w:p>
+            <w:r>
+              <w:rPr>
+                <w:b/>
+                <w:bCs/>
+              </w:rPr>
+              <w:t>Commandes réseau</w:t>
+            </w:r>
+          </w:p>
+        </w:tc>
+        <w:tc>
+          <w:tcPr>
+            <w:tcW w:w="0" w:type="auto"/>
+            <w:vAlign w:val="center"/>
+            <w:hideMark/>
+          </w:tcPr>
+          <w:p>
+            <w:proofErr w:type="spellStart"/>
+            <w:proofErr w:type="gramStart"/>
+            <w:r>
+              <w:t>ifconfig</w:t>
+            </w:r>
+            <w:proofErr w:type="spellEnd"/>
+            <w:proofErr w:type="gramEnd"/>
+          </w:p>
+        </w:tc>
+        <w:tc>
+          <w:tcPr>
+            <w:tcW w:w="0" w:type="auto"/>
+            <w:vAlign w:val="center"/>
+            <w:hideMark/>
+          </w:tcPr>
+          <w:p>
+            <w:r>
+              <w:t>Affiche les interfaces réseau</w:t>
+            </w:r>
+          </w:p>
+        </w:tc>
+      </w:tr>
+      <w:tr>
+        <w:trPr>
+          <w:tblCellSpacing w:w="15" w:type="dxa"/>
+        </w:trPr>
+        <w:tc>
+          <w:tcPr>
+            <w:tcW w:w="0" w:type="auto"/>
+            <w:vAlign w:val="center"/>
+            <w:hideMark/>
+          </w:tcPr>
+          <w:p/>
+        </w:tc>
+        <w:tc>
+          <w:tcPr>
+            <w:tcW w:w="0" w:type="auto"/>
+            <w:vAlign w:val="center"/>
+            <w:hideMark/>
+          </w:tcPr>
+          <w:p>
+            <w:proofErr w:type="spellStart"/>
+            <w:proofErr w:type="gramStart"/>
+            <w:r>
+              <w:t>ifconfig</w:t>
+            </w:r>
+            <w:proofErr w:type="spellEnd"/>
+            <w:proofErr w:type="gramEnd"/>
+            <w:r>
+              <w:t xml:space="preserve"> [interface] down</w:t>
+            </w:r>
+          </w:p>
+        </w:tc>
+        <w:tc>
+          <w:tcPr>
+            <w:tcW w:w="0" w:type="auto"/>
+            <w:vAlign w:val="center"/>
+            <w:hideMark/>
+          </w:tcPr>
+          <w:p>
+            <w:r>
+              <w:t>Désactive une interface réseau</w:t>
+            </w:r>
+          </w:p>
+        </w:tc>
+      </w:tr>
+      <w:tr>
+        <w:trPr>
+          <w:tblCellSpacing w:w="15" w:type="dxa"/>
+        </w:trPr>
+        <w:tc>
+          <w:tcPr>
+            <w:tcW w:w="0" w:type="auto"/>
+            <w:vAlign w:val="center"/>
+            <w:hideMark/>
+          </w:tcPr>
+          <w:p/>
+        </w:tc>
+        <w:tc>
+          <w:tcPr>
+            <w:tcW w:w="0" w:type="auto"/>
+            <w:vAlign w:val="center"/>
+            <w:hideMark/>
+          </w:tcPr>
+          <w:p>
+            <w:proofErr w:type="spellStart"/>
+            <w:proofErr w:type="gramStart"/>
+            <w:r>
+              <w:t>ifconfig</w:t>
+            </w:r>
+            <w:proofErr w:type="spellEnd"/>
+            <w:proofErr w:type="gramEnd"/>
+            <w:r>
+              <w:t xml:space="preserve"> [interface] up</w:t>
+            </w:r>
+          </w:p>
+        </w:tc>
+        <w:tc>
+          <w:tcPr>
+            <w:tcW w:w="0" w:type="auto"/>
+            <w:vAlign w:val="center"/>
+            <w:hideMark/>
+          </w:tcPr>
+          <w:p>
+            <w:r>
+              <w:t>Active une interface réseau</w:t>
+            </w:r>
+          </w:p>
+        </w:tc>
+      </w:tr>
+      <w:tr>
+        <w:trPr>
+          <w:tblCellSpacing w:w="15" w:type="dxa"/>
+        </w:trPr>
+        <w:tc>
+          <w:tcPr>
+            <w:tcW w:w="0" w:type="auto"/>
+            <w:vAlign w:val="center"/>
+            <w:hideMark/>
+          </w:tcPr>
+          <w:p/>
+        </w:tc>
+        <w:tc>
+          <w:tcPr>
+            <w:tcW w:w="0" w:type="auto"/>
+            <w:vAlign w:val="center"/>
+            <w:hideMark/>
+          </w:tcPr>
+          <w:p>
+            <w:proofErr w:type="gramStart"/>
+            <w:r>
+              <w:t>route</w:t>
+            </w:r>
+            <w:proofErr w:type="gramEnd"/>
+          </w:p>
+        </w:tc>
+        <w:tc>
+          <w:tcPr>
+            <w:tcW w:w="0" w:type="auto"/>
+            <w:vAlign w:val="center"/>
+            <w:hideMark/>
+          </w:tcPr>
+          <w:p>
+            <w:r>
+              <w:t>Affiche la table de routage</w:t>
+            </w:r>
+          </w:p>
+        </w:tc>
+      </w:tr>
+      <w:tr>
+        <w:trPr>
+          <w:tblCellSpacing w:w="15" w:type="dxa"/>
+        </w:trPr>
+        <w:tc>
+          <w:tcPr>
+            <w:tcW w:w="0" w:type="auto"/>
+            <w:vAlign w:val="center"/>
+            <w:hideMark/>
+          </w:tcPr>
+          <w:p>
+            <w:r>
+              <w:rPr>
+                <w:b/>
+                <w:bCs/>
+              </w:rPr>
+              <w:t>Ports et services</w:t>
+            </w:r>
+          </w:p>
+        </w:tc>
+        <w:tc>
+          <w:tcPr>
+            <w:tcW w:w="0" w:type="auto"/>
+            <w:vAlign w:val="center"/>
+            <w:hideMark/>
+          </w:tcPr>
+          <w:p>
+            <w:proofErr w:type="spellStart"/>
+            <w:proofErr w:type="gramStart"/>
+            <w:r>
+              <w:t>netstat</w:t>
+            </w:r>
+            <w:proofErr w:type="spellEnd"/>
+            <w:proofErr w:type="gramEnd"/>
+            <w:r>
+              <w:t xml:space="preserve"> -l</w:t>
+            </w:r>
+          </w:p>
+        </w:tc>
+        <w:tc>
+          <w:tcPr>
+            <w:tcW w:w="0" w:type="auto"/>
+            <w:vAlign w:val="center"/>
+            <w:hideMark/>
+          </w:tcPr>
+          <w:p>
+            <w:r>
+              <w:t>Affiche les ports en écoute</w:t>
+            </w:r>
+          </w:p>
+        </w:tc>
+      </w:tr>
+      <w:tr>
+        <w:trPr>
+          <w:tblCellSpacing w:w="15" w:type="dxa"/>
+        </w:trPr>
+        <w:tc>
+          <w:tcPr>
+            <w:tcW w:w="0" w:type="auto"/>
+            <w:vAlign w:val="center"/>
+            <w:hideMark/>
+          </w:tcPr>
+          <w:p/>
+        </w:tc>
+        <w:tc>
+          <w:tcPr>
+            <w:tcW w:w="0" w:type="auto"/>
+            <w:vAlign w:val="center"/>
+            <w:hideMark/>
+          </w:tcPr>
+          <w:p>
+            <w:proofErr w:type="spellStart"/>
+            <w:proofErr w:type="gramStart"/>
+            <w:r>
+              <w:t>netstat</w:t>
+            </w:r>
+            <w:proofErr w:type="spellEnd"/>
+            <w:proofErr w:type="gramEnd"/>
+            <w:r>
+              <w:t xml:space="preserve"> -a</w:t>
+            </w:r>
+          </w:p>
+        </w:tc>
+        <w:tc>
+          <w:tcPr>
+            <w:tcW w:w="0" w:type="auto"/>
+            <w:vAlign w:val="center"/>
+            <w:hideMark/>
+          </w:tcPr>
+          <w:p>
+            <w:r>
+              <w:t>Affiche tous les ports ouverts</w:t>
+            </w:r>
+          </w:p>
+        </w:tc>
+      </w:tr>
+      <w:tr>
+        <w:trPr>
+          <w:tblCellSpacing w:w="15" w:type="dxa"/>
+        </w:trPr>
+        <w:tc>
+          <w:tcPr>
+            <w:tcW w:w="0" w:type="auto"/>
+            <w:vAlign w:val="center"/>
+            <w:hideMark/>
+          </w:tcPr>
+          <w:p/>
+        </w:tc>
+        <w:tc>
+          <w:tcPr>
+            <w:tcW w:w="0" w:type="auto"/>
+            <w:vAlign w:val="center"/>
+            <w:hideMark/>
+          </w:tcPr>
+          <w:p>
+            <w:proofErr w:type="spellStart"/>
+            <w:proofErr w:type="gramStart"/>
+            <w:r>
+              <w:t>netstat</w:t>
+            </w:r>
+            <w:proofErr w:type="spellEnd"/>
+            <w:proofErr w:type="gramEnd"/>
+            <w:r>
+              <w:t xml:space="preserve"> -u</w:t>
+            </w:r>
+          </w:p>
+        </w:tc>
+        <w:tc>
+          <w:tcPr>
+            <w:tcW w:w="0" w:type="auto"/>
+            <w:vAlign w:val="center"/>
+            <w:hideMark/>
+          </w:tcPr>
+          <w:p>
+            <w:r>
+              <w:t>Affiche les connexions UDP ouvertes</w:t>
+            </w:r>
+          </w:p>
+        </w:tc>
+      </w:tr>
+      <w:tr>
+        <w:trPr>
+          <w:tblCellSpacing w:w="15" w:type="dxa"/>
+        </w:trPr>
+        <w:tc>
+          <w:tcPr>
+            <w:tcW w:w="0" w:type="auto"/>
+            <w:vAlign w:val="center"/>
+            <w:hideMark/>
+          </w:tcPr>
+          <w:p/>
+        </w:tc>
+        <w:tc>
+          <w:tcPr>
+            <w:tcW w:w="0" w:type="auto"/>
+            <w:vAlign w:val="center"/>
+            <w:hideMark/>
+          </w:tcPr>
+          <w:p>
+            <w:proofErr w:type="spellStart"/>
+            <w:proofErr w:type="gramStart"/>
+            <w:r>
+              <w:t>netstat</w:t>
+            </w:r>
+            <w:proofErr w:type="spellEnd"/>
+            <w:proofErr w:type="gramEnd"/>
+            <w:r>
+              <w:t xml:space="preserve"> -t</w:t>
+            </w:r>
+          </w:p>
+        </w:tc>
+        <w:tc>
+          <w:tcPr>
+            <w:tcW w:w="0" w:type="auto"/>
+            <w:vAlign w:val="center"/>
+            <w:hideMark/>
+          </w:tcPr>
+          <w:p>
+            <w:r>
+              <w:t>Affiche les connexions TCP ouvertes</w:t>
+            </w:r>
+          </w:p>
+        </w:tc>
+      </w:tr>
+      <w:tr>
+        <w:trPr>
+          <w:tblCellSpacing w:w="15" w:type="dxa"/>
+        </w:trPr>
+        <w:tc>
+          <w:tcPr>
+            <w:tcW w:w="0" w:type="auto"/>
+            <w:vAlign w:val="center"/>
+            <w:hideMark/>
+          </w:tcPr>
+          <w:p/>
+        </w:tc>
+        <w:tc>
+          <w:tcPr>
+            <w:tcW w:w="0" w:type="auto"/>
+            <w:vAlign w:val="center"/>
+            <w:hideMark/>
+          </w:tcPr>
+          <w:p>
+            <w:r>
+              <w:t>`</w:t>
+            </w:r>
+            <w:proofErr w:type="spellStart"/>
+            <w:r>
+              <w:t>netstat</w:t>
+            </w:r>
+            <w:proofErr w:type="spellEnd"/>
+            <w:r>
+              <w:t xml:space="preserve"> -a</w:t>
+            </w:r>
+          </w:p>
+        </w:tc>
+        <w:tc>
+          <w:tcPr>
+            <w:tcW w:w="0" w:type="auto"/>
+            <w:vAlign w:val="center"/>
+            <w:hideMark/>
+          </w:tcPr>
+          <w:p>
+            <w:proofErr w:type="spellStart"/>
+            <w:proofErr w:type="gramStart"/>
+            <w:r>
+              <w:t>grep</w:t>
+            </w:r>
+            <w:proofErr w:type="spellEnd"/>
+            <w:proofErr w:type="gramEnd"/>
+            <w:r>
+              <w:t xml:space="preserve"> [protocole]`</w:t>
+            </w:r>
+          </w:p>
+        </w:tc>
+      </w:tr>
+      <w:tr>
+        <w:trPr>
+          <w:tblCellSpacing w:w="15" w:type="dxa"/>
+        </w:trPr>
+        <w:tc>
+          <w:tcPr>
+            <w:tcW w:w="0" w:type="auto"/>
+            <w:vAlign w:val="center"/>
+            <w:hideMark/>
+          </w:tcPr>
+          <w:p>
+            <w:r>
+              <w:rPr>
+                <w:b/>
+                <w:bCs/>
+              </w:rPr>
+              <w:t>Commandes NMAP</w:t>
+            </w:r>
+          </w:p>
+        </w:tc>
+        <w:tc>
+          <w:tcPr>
+            <w:tcW w:w="0" w:type="auto"/>
+            <w:vAlign w:val="center"/>
+            <w:hideMark/>
+          </w:tcPr>
+          <w:p>
+            <w:proofErr w:type="spellStart"/>
+            <w:proofErr w:type="gramStart"/>
+            <w:r>
+              <w:t>nmap</w:t>
+            </w:r>
+            <w:proofErr w:type="spellEnd"/>
+            <w:proofErr w:type="gramEnd"/>
+            <w:r>
+              <w:t xml:space="preserve"> [IP]</w:t>
+            </w:r>
+          </w:p>
+        </w:tc>
+        <w:tc>
+          <w:tcPr>
+            <w:tcW w:w="0" w:type="auto"/>
+            <w:vAlign w:val="center"/>
+            <w:hideMark/>
+          </w:tcPr>
+          <w:p>
+            <w:r>
+              <w:t>Scan d’un hôte spécifique</w:t>
+            </w:r>
+          </w:p>
+        </w:tc>
+      </w:tr>
+      <w:tr>
+        <w:trPr>
+          <w:tblCellSpacing w:w="15" w:type="dxa"/>
+        </w:trPr>
+        <w:tc>
+          <w:tcPr>
+            <w:tcW w:w="0" w:type="auto"/>
+            <w:vAlign w:val="center"/>
+            <w:hideMark/>
+          </w:tcPr>
+          <w:p/>
+        </w:tc>
+        <w:tc>
+          <w:tcPr>
+            <w:tcW w:w="0" w:type="auto"/>
+            <w:vAlign w:val="center"/>
+            <w:hideMark/>
+          </w:tcPr>
+          <w:p>
+            <w:proofErr w:type="spellStart"/>
+            <w:proofErr w:type="gramStart"/>
+            <w:r>
+              <w:t>nmap</w:t>
+            </w:r>
+            <w:proofErr w:type="spellEnd"/>
+            <w:proofErr w:type="gramEnd"/>
+            <w:r>
+              <w:t xml:space="preserve"> [nom de domaine]</w:t>
+            </w:r>
+          </w:p>
+        </w:tc>
+        <w:tc>
+          <w:tcPr>
+            <w:tcW w:w="0" w:type="auto"/>
+            <w:vAlign w:val="center"/>
+            <w:hideMark/>
+          </w:tcPr>
+          <w:p>
+            <w:r>
+              <w:t>Scan un site internet</w:t>
+            </w:r>
+          </w:p>
+        </w:tc>
+      </w:tr>
+      <w:tr>
+        <w:trPr>
+          <w:tblCellSpacing w:w="15" w:type="dxa"/>
+        </w:trPr>
+        <w:tc>
+          <w:tcPr>
+            <w:tcW w:w="0" w:type="auto"/>
+            <w:vAlign w:val="center"/>
+            <w:hideMark/>
+          </w:tcPr>
+          <w:p/>
+        </w:tc>
+        <w:tc>
+          <w:tcPr>
+            <w:tcW w:w="0" w:type="auto"/>
+            <w:vAlign w:val="center"/>
+            <w:hideMark/>
+          </w:tcPr>
+          <w:p>
+            <w:proofErr w:type="spellStart"/>
+            <w:proofErr w:type="gramStart"/>
+            <w:r>
+              <w:t>nmap</w:t>
+            </w:r>
+            <w:proofErr w:type="spellEnd"/>
+            <w:proofErr w:type="gramEnd"/>
+            <w:r>
+              <w:t xml:space="preserve"> [plage IP]</w:t>
+            </w:r>
+          </w:p>
+        </w:tc>
+        <w:tc>
+          <w:tcPr>
+            <w:tcW w:w="0" w:type="auto"/>
+            <w:vAlign w:val="center"/>
+            <w:hideMark/>
+          </w:tcPr>
+          <w:p>
+            <w:r>
+              <w:t>Scan une plage d’adresses IP</w:t>
+            </w:r>
+          </w:p>
+        </w:tc>
+      </w:tr>
+      <w:tr>
+        <w:trPr>
+          <w:tblCellSpacing w:w="15" w:type="dxa"/>
+        </w:trPr>
+        <w:tc>
+          <w:tcPr>
+            <w:tcW w:w="0" w:type="auto"/>
+            <w:vAlign w:val="center"/>
+            <w:hideMark/>
+          </w:tcPr>
+          <w:p/>
+        </w:tc>
+        <w:tc>
+          <w:tcPr>
+            <w:tcW w:w="0" w:type="auto"/>
+            <w:vAlign w:val="center"/>
+            <w:hideMark/>
+          </w:tcPr>
+          <w:p>
+            <w:proofErr w:type="spellStart"/>
+            <w:proofErr w:type="gramStart"/>
+            <w:r>
+              <w:t>nmap</w:t>
+            </w:r>
+            <w:proofErr w:type="spellEnd"/>
+            <w:proofErr w:type="gramEnd"/>
+            <w:r>
+              <w:t xml:space="preserve"> [sous-réseau]</w:t>
+            </w:r>
+          </w:p>
+        </w:tc>
+        <w:tc>
+          <w:tcPr>
+            <w:tcW w:w="0" w:type="auto"/>
+            <w:vAlign w:val="center"/>
+            <w:hideMark/>
+          </w:tcPr>
+          <w:p>
+            <w:r>
+              <w:t>Scan un sous-réseau entier</w:t>
+            </w:r>
+          </w:p>
+        </w:tc>
+      </w:tr>
+      <w:tr>
+        <w:trPr>
+          <w:tblCellSpacing w:w="15" w:type="dxa"/>
+        </w:trPr>
+        <w:tc>
+          <w:tcPr>
+            <w:tcW w:w="0" w:type="auto"/>
+            <w:vAlign w:val="center"/>
+            <w:hideMark/>
+          </w:tcPr>
+          <w:p/>
+        </w:tc>
+        <w:tc>
+          <w:tcPr>
+            <w:tcW w:w="0" w:type="auto"/>
+            <w:vAlign w:val="center"/>
+            <w:hideMark/>
+          </w:tcPr>
+          <w:p>
+            <w:proofErr w:type="spellStart"/>
+            <w:proofErr w:type="gramStart"/>
+            <w:r>
+              <w:t>nmap</w:t>
+            </w:r>
+            <w:proofErr w:type="spellEnd"/>
+            <w:proofErr w:type="gramEnd"/>
+            <w:r>
+              <w:t xml:space="preserve"> -p [port] [IP]</w:t>
+            </w:r>
+          </w:p>
+        </w:tc>
+        <w:tc>
+          <w:tcPr>
+            <w:tcW w:w="0" w:type="auto"/>
+            <w:vAlign w:val="center"/>
+            <w:hideMark/>
+          </w:tcPr>
+          <w:p>
+            <w:r>
+              <w:t>Scan un port spécifique</w:t>
+            </w:r>
+          </w:p>
+        </w:tc>
+      </w:tr>
+      <w:tr>
+        <w:trPr>
+          <w:tblCellSpacing w:w="15" w:type="dxa"/>
+        </w:trPr>
+        <w:tc>
+          <w:tcPr>
+            <w:tcW w:w="0" w:type="auto"/>
+            <w:vAlign w:val="center"/>
+            <w:hideMark/>
+          </w:tcPr>
+          <w:p/>
+        </w:tc>
+        <w:tc>
+          <w:tcPr>
+            <w:tcW w:w="0" w:type="auto"/>
+            <w:vAlign w:val="center"/>
+            <w:hideMark/>
+          </w:tcPr>
+          <w:p>
+            <w:proofErr w:type="spellStart"/>
+            <w:proofErr w:type="gramStart"/>
+            <w:r>
+              <w:t>nmap</w:t>
+            </w:r>
+            <w:proofErr w:type="spellEnd"/>
+            <w:proofErr w:type="gramEnd"/>
+            <w:r>
+              <w:t xml:space="preserve"> -p [port1-port2] [IP]</w:t>
+            </w:r>
+          </w:p>
+        </w:tc>
+        <w:tc>
+          <w:tcPr>
+            <w:tcW w:w="0" w:type="auto"/>
+            <w:vAlign w:val="center"/>
+            <w:hideMark/>
+          </w:tcPr>
+          <w:p>
+            <w:r>
+              <w:t>Scan une plage de ports</w:t>
+            </w:r>
+          </w:p>
+        </w:tc>
+      </w:tr>
+      <w:tr>
+        <w:trPr>
+          <w:tblCellSpacing w:w="15" w:type="dxa"/>
+        </w:trPr>
+        <w:tc>
+          <w:tcPr>
+            <w:tcW w:w="0" w:type="auto"/>
+            <w:vAlign w:val="center"/>
+            <w:hideMark/>
+          </w:tcPr>
+          <w:p/>
+        </w:tc>
+        <w:tc>
+          <w:tcPr>
+            <w:tcW w:w="0" w:type="auto"/>
+            <w:vAlign w:val="center"/>
+            <w:hideMark/>
+          </w:tcPr>
+          <w:p>
+            <w:proofErr w:type="spellStart"/>
+            <w:proofErr w:type="gramStart"/>
+            <w:r>
+              <w:t>nmap</w:t>
+            </w:r>
+            <w:proofErr w:type="spellEnd"/>
+            <w:proofErr w:type="gramEnd"/>
+            <w:r>
+              <w:t xml:space="preserve"> -F [IP]</w:t>
+            </w:r>
+          </w:p>
+        </w:tc>
+        <w:tc>
+          <w:tcPr>
+            <w:tcW w:w="0" w:type="auto"/>
+            <w:vAlign w:val="center"/>
+            <w:hideMark/>
+          </w:tcPr>
+          <w:p>
+            <w:r>
+              <w:t>Scan rapide des ports courants</w:t>
+            </w:r>
+          </w:p>
+        </w:tc>
+      </w:tr>
+      <w:tr>
+        <w:trPr>
+          <w:tblCellSpacing w:w="15" w:type="dxa"/>
+        </w:trPr>
+        <w:tc>
+          <w:tcPr>
+            <w:tcW w:w="0" w:type="auto"/>
+            <w:vAlign w:val="center"/>
+            <w:hideMark/>
+          </w:tcPr>
+          <w:p/>
+        </w:tc>
+        <w:tc>
+          <w:tcPr>
+            <w:tcW w:w="0" w:type="auto"/>
+            <w:vAlign w:val="center"/>
+            <w:hideMark/>
+          </w:tcPr>
+          <w:p>
+            <w:proofErr w:type="spellStart"/>
+            <w:proofErr w:type="gramStart"/>
+            <w:r>
+              <w:t>nmap</w:t>
+            </w:r>
+            <w:proofErr w:type="spellEnd"/>
+            <w:proofErr w:type="gramEnd"/>
+            <w:r>
+              <w:t xml:space="preserve"> -p- [IP]</w:t>
+            </w:r>
+          </w:p>
+        </w:tc>
+        <w:tc>
+          <w:tcPr>
+            <w:tcW w:w="0" w:type="auto"/>
+            <w:vAlign w:val="center"/>
+            <w:hideMark/>
+          </w:tcPr>
+          <w:p>
+            <w:r>
+              <w:t>Scan tous les ports (lent)</w:t>
+            </w:r>
+          </w:p>
+        </w:tc>
+      </w:tr>
+      <w:tr>
+        <w:trPr>
+          <w:tblCellSpacing w:w="15" w:type="dxa"/>
+        </w:trPr>
+        <w:tc>
+          <w:tcPr>
+            <w:tcW w:w="0" w:type="auto"/>
+            <w:vAlign w:val="center"/>
+            <w:hideMark/>
+          </w:tcPr>
+          <w:p/>
+        </w:tc>
+        <w:tc>
+          <w:tcPr>
+            <w:tcW w:w="0" w:type="auto"/>
+            <w:vAlign w:val="center"/>
+            <w:hideMark/>
+          </w:tcPr>
+          <w:p>
+            <w:proofErr w:type="spellStart"/>
+            <w:proofErr w:type="gramStart"/>
+            <w:r>
+              <w:t>nmap</w:t>
+            </w:r>
+            <w:proofErr w:type="spellEnd"/>
+            <w:proofErr w:type="gramEnd"/>
+            <w:r>
+              <w:t xml:space="preserve"> -</w:t>
+            </w:r>
+            <w:proofErr w:type="spellStart"/>
+            <w:r>
+              <w:t>sT</w:t>
+            </w:r>
+            <w:proofErr w:type="spellEnd"/>
+            <w:r>
+              <w:t xml:space="preserve"> [IP]</w:t>
+            </w:r>
+          </w:p>
+        </w:tc>
+        <w:tc>
+          <w:tcPr>
+            <w:tcW w:w="0" w:type="auto"/>
+            <w:vAlign w:val="center"/>
+            <w:hideMark/>
+          </w:tcPr>
+          <w:p>
+            <w:r>
+              <w:t>Scan TCP</w:t>
+            </w:r>
+          </w:p>
+        </w:tc>
+      </w:tr>
+      <w:tr>
+        <w:trPr>
+          <w:tblCellSpacing w:w="15" w:type="dxa"/>
+        </w:trPr>
+        <w:tc>
+          <w:tcPr>
+            <w:tcW w:w="0" w:type="auto"/>
+            <w:vAlign w:val="center"/>
+            <w:hideMark/>
+          </w:tcPr>
+          <w:p/>
+        </w:tc>
+        <w:tc>
+          <w:tcPr>
+            <w:tcW w:w="0" w:type="auto"/>
+            <w:vAlign w:val="center"/>
+            <w:hideMark/>
+          </w:tcPr>
+          <w:p>
+            <w:proofErr w:type="spellStart"/>
+            <w:proofErr w:type="gramStart"/>
+            <w:r>
+              <w:t>nmap</w:t>
+            </w:r>
+            <w:proofErr w:type="spellEnd"/>
+            <w:proofErr w:type="gramEnd"/>
+            <w:r>
+              <w:t xml:space="preserve"> -</w:t>
+            </w:r>
+            <w:proofErr w:type="spellStart"/>
+            <w:r>
+              <w:t>sU</w:t>
+            </w:r>
+            <w:proofErr w:type="spellEnd"/>
+            <w:r>
+              <w:t xml:space="preserve"> [IP]</w:t>
+            </w:r>
+          </w:p>
+        </w:tc>
+        <w:tc>
+          <w:tcPr>
+            <w:tcW w:w="0" w:type="auto"/>
+            <w:vAlign w:val="center"/>
+            <w:hideMark/>
+          </w:tcPr>
+          <w:p>
+            <w:r>
+              <w:t>Scan UDP</w:t>
+            </w:r>
+          </w:p>
+        </w:tc>
+      </w:tr>
+      <w:tr>
+        <w:trPr>
+          <w:tblCellSpacing w:w="15" w:type="dxa"/>
+        </w:trPr>
+        <w:tc>
+          <w:tcPr>
+            <w:tcW w:w="0" w:type="auto"/>
+            <w:vAlign w:val="center"/>
+            <w:hideMark/>
+          </w:tcPr>
+          <w:p/>
+        </w:tc>
+        <w:tc>
+          <w:tcPr>
+            <w:tcW w:w="0" w:type="auto"/>
+            <w:vAlign w:val="center"/>
+            <w:hideMark/>
+          </w:tcPr>
+          <w:p>
+            <w:proofErr w:type="spellStart"/>
+            <w:proofErr w:type="gramStart"/>
+            <w:r>
+              <w:t>nmap</w:t>
+            </w:r>
+            <w:proofErr w:type="spellEnd"/>
+            <w:proofErr w:type="gramEnd"/>
+            <w:r>
+              <w:t xml:space="preserve"> -</w:t>
+            </w:r>
+            <w:proofErr w:type="spellStart"/>
+            <w:r>
+              <w:t>Pn</w:t>
+            </w:r>
+            <w:proofErr w:type="spellEnd"/>
+            <w:r>
+              <w:t xml:space="preserve"> [IP]</w:t>
+            </w:r>
+          </w:p>
+        </w:tc>
+        <w:tc>
+          <w:tcPr>
+            <w:tcW w:w="0" w:type="auto"/>
+            <w:vAlign w:val="center"/>
+            <w:hideMark/>
+          </w:tcPr>
+          <w:p>
+            <w:r>
+              <w:t>Scan sans découverte d’hôte</w:t>
+            </w:r>
+          </w:p>
+        </w:tc>
+      </w:tr>
+      <w:tr>
+        <w:trPr>
+          <w:tblCellSpacing w:w="15" w:type="dxa"/>
+        </w:trPr>
+        <w:tc>
+          <w:tcPr>
+            <w:tcW w:w="0" w:type="auto"/>
+            <w:vAlign w:val="center"/>
+            <w:hideMark/>
+          </w:tcPr>
+          <w:p/>
+        </w:tc>
+        <w:tc>
+          <w:tcPr>
+            <w:tcW w:w="0" w:type="auto"/>
+            <w:vAlign w:val="center"/>
+            <w:hideMark/>
+          </w:tcPr>
+          <w:p>
+            <w:proofErr w:type="spellStart"/>
+            <w:proofErr w:type="gramStart"/>
+            <w:r>
+              <w:t>nmap</w:t>
+            </w:r>
+            <w:proofErr w:type="spellEnd"/>
+            <w:proofErr w:type="gramEnd"/>
+            <w:r>
+              <w:t xml:space="preserve"> -</w:t>
+            </w:r>
+            <w:proofErr w:type="spellStart"/>
+            <w:r>
+              <w:t>sS</w:t>
+            </w:r>
+            <w:proofErr w:type="spellEnd"/>
+            <w:r>
+              <w:t xml:space="preserve"> [IP]</w:t>
+            </w:r>
+          </w:p>
+        </w:tc>
+        <w:tc>
+          <w:tcPr>
+            <w:tcW w:w="0" w:type="auto"/>
+            <w:vAlign w:val="center"/>
+            <w:hideMark/>
+          </w:tcPr>
+          <w:p>
+            <w:r>
+              <w:t>Scan SYN</w:t>
+            </w:r>
+          </w:p>
+        </w:tc>
+      </w:tr>
+      <w:tr>
+        <w:trPr>
+          <w:tblCellSpacing w:w="15" w:type="dxa"/>
+        </w:trPr>
+        <w:tc>
+          <w:tcPr>
+            <w:tcW w:w="0" w:type="auto"/>
+            <w:vAlign w:val="center"/>
+            <w:hideMark/>
+          </w:tcPr>
+          <w:p/>
+        </w:tc>
+        <w:tc>
+          <w:tcPr>
+            <w:tcW w:w="0" w:type="auto"/>
+            <w:vAlign w:val="center"/>
+            <w:hideMark/>
+          </w:tcPr>
+          <w:p>
+            <w:proofErr w:type="spellStart"/>
+            <w:proofErr w:type="gramStart"/>
+            <w:r>
+              <w:t>nmap</w:t>
+            </w:r>
+            <w:proofErr w:type="spellEnd"/>
+            <w:proofErr w:type="gramEnd"/>
+            <w:r>
+              <w:t xml:space="preserve"> -</w:t>
+            </w:r>
+            <w:proofErr w:type="spellStart"/>
+            <w:r>
+              <w:t>sV</w:t>
+            </w:r>
+            <w:proofErr w:type="spellEnd"/>
+            <w:r>
+              <w:t xml:space="preserve"> [IP]</w:t>
+            </w:r>
+          </w:p>
+        </w:tc>
+        <w:tc>
+          <w:tcPr>
+            <w:tcW w:w="0" w:type="auto"/>
+            <w:vAlign w:val="center"/>
+            <w:hideMark/>
+          </w:tcPr>
+          <w:p>
+            <w:r>
+              <w:t>Détecte les versions des services</w:t>
+            </w:r>
+          </w:p>
+        </w:tc>
+      </w:tr>
+      <w:tr>
+        <w:trPr>
+          <w:tblCellSpacing w:w="15" w:type="dxa"/>
+        </w:trPr>
+        <w:tc>
+          <w:tcPr>
+            <w:tcW w:w="0" w:type="auto"/>
+            <w:vAlign w:val="center"/>
+            <w:hideMark/>
+          </w:tcPr>
+          <w:p/>
+        </w:tc>
+        <w:tc>
+          <w:tcPr>
+            <w:tcW w:w="0" w:type="auto"/>
+            <w:vAlign w:val="center"/>
+            <w:hideMark/>
+          </w:tcPr>
+          <w:p>
+            <w:proofErr w:type="spellStart"/>
+            <w:proofErr w:type="gramStart"/>
+            <w:r>
+              <w:t>nmap</w:t>
+            </w:r>
+            <w:proofErr w:type="spellEnd"/>
+            <w:proofErr w:type="gramEnd"/>
+            <w:r>
+              <w:t xml:space="preserve"> -O [IP]</w:t>
+            </w:r>
+          </w:p>
+        </w:tc>
+        <w:tc>
+          <w:tcPr>
+            <w:tcW w:w="0" w:type="auto"/>
+            <w:vAlign w:val="center"/>
+            <w:hideMark/>
+          </w:tcPr>
+          <w:p>
+            <w:r>
+              <w:t>Détecte le système d’exploitation</w:t>
+            </w:r>
+          </w:p>
+        </w:tc>
+      </w:tr>
+      <w:tr>
+        <w:trPr>
+          <w:tblCellSpacing w:w="15" w:type="dxa"/>
+        </w:trPr>
+        <w:tc>
+          <w:tcPr>
+            <w:tcW w:w="0" w:type="auto"/>
+            <w:vAlign w:val="center"/>
+            <w:hideMark/>
+          </w:tcPr>
+          <w:p/>
+        </w:tc>
+        <w:tc>
+          <w:tcPr>
+            <w:tcW w:w="0" w:type="auto"/>
+            <w:vAlign w:val="center"/>
+            <w:hideMark/>
+          </w:tcPr>
+          <w:p>
+            <w:proofErr w:type="spellStart"/>
+            <w:proofErr w:type="gramStart"/>
+            <w:r>
+              <w:t>nmap</w:t>
+            </w:r>
+            <w:proofErr w:type="spellEnd"/>
+            <w:proofErr w:type="gramEnd"/>
+            <w:r>
+              <w:t xml:space="preserve"> -</w:t>
+            </w:r>
+            <w:proofErr w:type="spellStart"/>
+            <w:r>
+              <w:t>oX</w:t>
+            </w:r>
+            <w:proofErr w:type="spellEnd"/>
+            <w:r>
+              <w:t xml:space="preserve"> fichier.xml [IP]</w:t>
+            </w:r>
+          </w:p>
+        </w:tc>
+        <w:tc>
+          <w:tcPr>
+            <w:tcW w:w="0" w:type="auto"/>
+            <w:vAlign w:val="center"/>
+            <w:hideMark/>
+          </w:tcPr>
+          <w:p>
+            <w:r>
+              <w:t>Sauvegarde en XML</w:t>
+            </w:r>
+          </w:p>
+        </w:tc>
+      </w:tr>
+      <w:tr>
+        <w:trPr>
+          <w:tblCellSpacing w:w="15" w:type="dxa"/>
+        </w:trPr>
+        <w:tc>
+          <w:tcPr>
+            <w:tcW w:w="0" w:type="auto"/>
+            <w:vAlign w:val="center"/>
+            <w:hideMark/>
+          </w:tcPr>
+          <w:p/>
+        </w:tc>
+        <w:tc>
+          <w:tcPr>
+            <w:tcW w:w="0" w:type="auto"/>
+            <w:vAlign w:val="center"/>
+            <w:hideMark/>
+          </w:tcPr>
+          <w:p>
+            <w:proofErr w:type="spellStart"/>
+            <w:proofErr w:type="gramStart"/>
+            <w:r>
+              <w:t>nmap</w:t>
+            </w:r>
+            <w:proofErr w:type="spellEnd"/>
+            <w:proofErr w:type="gramEnd"/>
+            <w:r>
+              <w:t xml:space="preserve"> -</w:t>
+            </w:r>
+            <w:proofErr w:type="spellStart"/>
+            <w:r>
+              <w:t>oG</w:t>
+            </w:r>
+            <w:proofErr w:type="spellEnd"/>
+            <w:r>
+              <w:t xml:space="preserve"> fichier.txt [IP]</w:t>
+            </w:r>
+          </w:p>
+        </w:tc>
+        <w:tc>
+          <w:tcPr>
+            <w:tcW w:w="0" w:type="auto"/>
+            <w:vAlign w:val="center"/>
+            <w:hideMark/>
+          </w:tcPr>
+          <w:p>
+            <w:r>
+              <w:t xml:space="preserve">Sauvegarde en format </w:t>
+            </w:r>
+            <w:proofErr w:type="spellStart"/>
+            <w:r>
+              <w:t>grep</w:t>
+            </w:r>
+            <w:proofErr w:type="spellEnd"/>
+          </w:p>
+        </w:tc>
+      </w:tr>
+      <w:tr>
+        <w:trPr>
+          <w:tblCellSpacing w:w="15" w:type="dxa"/>
+        </w:trPr>
+        <w:tc>
+          <w:tcPr>
+            <w:tcW w:w="0" w:type="auto"/>
+            <w:vAlign w:val="center"/>
+            <w:hideMark/>
+          </w:tcPr>
+          <w:p>
+            <w:r>
+              <w:rPr>
+                <w:b/>
+                <w:bCs/>
+              </w:rPr>
+              <w:t xml:space="preserve">Commandes </w:t>
+            </w:r>
+            <w:proofErr w:type="spellStart"/>
+            <w:r>
+              <w:rPr>
+                <w:b/>
+                <w:bCs/>
+              </w:rPr>
+              <w:t>Metasploit</w:t>
+            </w:r>
+            <w:proofErr w:type="spellEnd"/>
+          </w:p>
+        </w:tc>
+        <w:tc>
+          <w:tcPr>
+            <w:tcW w:w="0" w:type="auto"/>
+            <w:vAlign w:val="center"/>
+            <w:hideMark/>
+          </w:tcPr>
+          <w:p>
+            <w:proofErr w:type="spellStart"/>
+            <w:proofErr w:type="gramStart"/>
+            <w:r>
+              <w:t>msfupdate</w:t>
+            </w:r>
+            <w:proofErr w:type="spellEnd"/>
+            <w:proofErr w:type="gramEnd"/>
+          </w:p>
+        </w:tc>
+        <w:tc>
+          <w:tcPr>
+            <w:tcW w:w="0" w:type="auto"/>
+            <w:vAlign w:val="center"/>
+            <w:hideMark/>
+          </w:tcPr>
+          <w:p>
+            <w:r>
+              <w:t xml:space="preserve">Mise à jour de </w:t>
+            </w:r>
+            <w:proofErr w:type="spellStart"/>
+            <w:r>
+              <w:t>Metasploit</w:t>
+            </w:r>
+            <w:proofErr w:type="spellEnd"/>
+          </w:p>
+        </w:tc>
+      </w:tr>
+      <w:tr>
+        <w:trPr>
+          <w:tblCellSpacing w:w="15" w:type="dxa"/>
+        </w:trPr>
+        <w:tc>
+          <w:tcPr>
+            <w:tcW w:w="0" w:type="auto"/>
+            <w:vAlign w:val="center"/>
+            <w:hideMark/>
+          </w:tcPr>
+          <w:p/>
+        </w:tc>
+        <w:tc>
+          <w:tcPr>
+            <w:tcW w:w="0" w:type="auto"/>
+            <w:vAlign w:val="center"/>
+            <w:hideMark/>
+          </w:tcPr>
+          <w:p>
+            <w:proofErr w:type="spellStart"/>
+            <w:proofErr w:type="gramStart"/>
+            <w:r>
+              <w:t>msfconsole</w:t>
+            </w:r>
+            <w:proofErr w:type="spellEnd"/>
+            <w:proofErr w:type="gramEnd"/>
+          </w:p>
+        </w:tc>
+        <w:tc>
+          <w:tcPr>
+            <w:tcW w:w="0" w:type="auto"/>
+            <w:vAlign w:val="center"/>
+            <w:hideMark/>
+          </w:tcPr>
+          <w:p>
+            <w:r>
+              <w:t xml:space="preserve">Lance </w:t>
+            </w:r>
+            <w:proofErr w:type="spellStart"/>
+            <w:r>
+              <w:t>Metasploit</w:t>
+            </w:r>
+            <w:proofErr w:type="spellEnd"/>
+          </w:p>
+        </w:tc>
+      </w:tr>
+      <w:tr>
+        <w:trPr>
+          <w:tblCellSpacing w:w="15" w:type="dxa"/>
+        </w:trPr>
+        <w:tc>
+          <w:tcPr>
+            <w:tcW w:w="0" w:type="auto"/>
+            <w:vAlign w:val="center"/>
+            <w:hideMark/>
+          </w:tcPr>
+          <w:p/>
+        </w:tc>
+        <w:tc>
+          <w:tcPr>
+            <w:tcW w:w="0" w:type="auto"/>
+            <w:vAlign w:val="center"/>
+            <w:hideMark/>
+          </w:tcPr>
+          <w:p>
+            <w:proofErr w:type="gramStart"/>
+            <w:r>
+              <w:t>show</w:t>
+            </w:r>
+            <w:proofErr w:type="gramEnd"/>
+            <w:r>
+              <w:t xml:space="preserve"> exploits</w:t>
+            </w:r>
+          </w:p>
+        </w:tc>
+        <w:tc>
+          <w:tcPr>
+            <w:tcW w:w="0" w:type="auto"/>
+            <w:vAlign w:val="center"/>
+            <w:hideMark/>
+          </w:tcPr>
+          <w:p>
+            <w:r>
+              <w:t>Liste les exploits disponibles</w:t>
+            </w:r>
+          </w:p>
+        </w:tc>
+      </w:tr>
+      <w:tr>
+        <w:trPr>
+          <w:tblCellSpacing w:w="15" w:type="dxa"/>
+        </w:trPr>
+        <w:tc>
+          <w:tcPr>
+            <w:tcW w:w="0" w:type="auto"/>
+            <w:vAlign w:val="center"/>
+            <w:hideMark/>
+          </w:tcPr>
+          <w:p/>
+        </w:tc>
+        <w:tc>
+          <w:tcPr>
+            <w:tcW w:w="0" w:type="auto"/>
+            <w:vAlign w:val="center"/>
+            <w:hideMark/>
+          </w:tcPr>
+          <w:p>
+            <w:proofErr w:type="gramStart"/>
+            <w:r>
+              <w:t>show</w:t>
+            </w:r>
+            <w:proofErr w:type="gramEnd"/>
+            <w:r>
+              <w:t xml:space="preserve"> </w:t>
+            </w:r>
+            <w:proofErr w:type="spellStart"/>
+            <w:r>
+              <w:t>payloads</w:t>
+            </w:r>
+            <w:proofErr w:type="spellEnd"/>
+          </w:p>
+        </w:tc>
+        <w:tc>
+          <w:tcPr>
+            <w:tcW w:w="0" w:type="auto"/>
+            <w:vAlign w:val="center"/>
+            <w:hideMark/>
+          </w:tcPr>
+          <w:p>
+            <w:r>
+              <w:t xml:space="preserve">Liste les </w:t>
+            </w:r>
+            <w:proofErr w:type="spellStart"/>
+            <w:r>
+              <w:t>payloads</w:t>
+            </w:r>
+            <w:proofErr w:type="spellEnd"/>
+          </w:p>
+        </w:tc>
+      </w:tr>
+      <w:tr>
+        <w:trPr>
+          <w:tblCellSpacing w:w="15" w:type="dxa"/>
+        </w:trPr>
+        <w:tc>
+          <w:tcPr>
+            <w:tcW w:w="0" w:type="auto"/>
+            <w:vAlign w:val="center"/>
+            <w:hideMark/>
+          </w:tcPr>
+          <w:p/>
+        </w:tc>
+        <w:tc>
+          <w:tcPr>
+            <w:tcW w:w="0" w:type="auto"/>
+            <w:vAlign w:val="center"/>
+            <w:hideMark/>
+          </w:tcPr>
+          <w:p>
+            <w:proofErr w:type="gramStart"/>
+            <w:r>
+              <w:t>show</w:t>
+            </w:r>
+            <w:proofErr w:type="gramEnd"/>
+            <w:r>
+              <w:t xml:space="preserve"> </w:t>
+            </w:r>
+            <w:proofErr w:type="spellStart"/>
+            <w:r>
+              <w:t>auxiliary</w:t>
+            </w:r>
+            <w:proofErr w:type="spellEnd"/>
+          </w:p>
+        </w:tc>
+        <w:tc>
+          <w:tcPr>
+            <w:tcW w:w="0" w:type="auto"/>
+            <w:vAlign w:val="center"/>
+            <w:hideMark/>
+          </w:tcPr>
+          <w:p>
+            <w:r>
+              <w:t>Liste les modules auxiliaires</w:t>
+            </w:r>
+          </w:p>
+        </w:tc>
+      </w:tr>
+      <w:tr>
+        <w:trPr>
+          <w:tblCellSpacing w:w="15" w:type="dxa"/>
+        </w:trPr>
+        <w:tc>
+          <w:tcPr>
+            <w:tcW w:w="0" w:type="auto"/>
+            <w:vAlign w:val="center"/>
+            <w:hideMark/>
+          </w:tcPr>
+          <w:p/>
+        </w:tc>
+        <w:tc>
+          <w:tcPr>
+            <w:tcW w:w="0" w:type="auto"/>
+            <w:vAlign w:val="center"/>
+            <w:hideMark/>
+          </w:tcPr>
+          <w:p>
+            <w:proofErr w:type="spellStart"/>
+            <w:proofErr w:type="gramStart"/>
+            <w:r>
+              <w:t>search</w:t>
+            </w:r>
+            <w:proofErr w:type="spellEnd"/>
+            <w:proofErr w:type="gramEnd"/>
+            <w:r>
+              <w:t xml:space="preserve"> [nom]</w:t>
+            </w:r>
+          </w:p>
+        </w:tc>
+        <w:tc>
+          <w:tcPr>
+            <w:tcW w:w="0" w:type="auto"/>
+            <w:vAlign w:val="center"/>
+            <w:hideMark/>
+          </w:tcPr>
+          <w:p>
+            <w:r>
+              <w:t>Recherche un exploit/module</w:t>
+            </w:r>
+          </w:p>
+        </w:tc>
+      </w:tr>
+      <w:tr>
+        <w:trPr>
+          <w:tblCellSpacing w:w="15" w:type="dxa"/>
+        </w:trPr>
+        <w:tc>
+          <w:tcPr>
+            <w:tcW w:w="0" w:type="auto"/>
+            <w:vAlign w:val="center"/>
+            <w:hideMark/>
+          </w:tcPr>
+          <w:p/>
+        </w:tc>
+        <w:tc>
+          <w:tcPr>
+            <w:tcW w:w="0" w:type="auto"/>
+            <w:vAlign w:val="center"/>
+            <w:hideMark/>
+          </w:tcPr>
+          <w:p>
+            <w:proofErr w:type="gramStart"/>
+            <w:r>
+              <w:t>use</w:t>
+            </w:r>
+            <w:proofErr w:type="gramEnd"/>
+            <w:r>
+              <w:t xml:space="preserve"> [nom]</w:t>
+            </w:r>
+          </w:p>
+        </w:tc>
+        <w:tc>
+          <w:tcPr>
+            <w:tcW w:w="0" w:type="auto"/>
+            <w:vAlign w:val="center"/>
+            <w:hideMark/>
+          </w:tcPr>
+          <w:p>
+            <w:r>
+              <w:t>Charge un exploit/module</w:t>
+            </w:r>
+          </w:p>
+        </w:tc>
+      </w:tr>
+      <w:tr>
+        <w:trPr>
+          <w:tblCellSpacing w:w="15" w:type="dxa"/>
+        </w:trPr>
+        <w:tc>
+          <w:tcPr>
+            <w:tcW w:w="0" w:type="auto"/>
+            <w:vAlign w:val="center"/>
+            <w:hideMark/>
+          </w:tcPr>
+          <w:p/>
+        </w:tc>
+        <w:tc>
+          <w:tcPr>
+            <w:tcW w:w="0" w:type="auto"/>
+            <w:vAlign w:val="center"/>
+            <w:hideMark/>
+          </w:tcPr>
+          <w:p>
+            <w:proofErr w:type="spellStart"/>
+            <w:proofErr w:type="gramStart"/>
+            <w:r>
+              <w:t>lhost</w:t>
+            </w:r>
+            <w:proofErr w:type="spellEnd"/>
+            <w:proofErr w:type="gramEnd"/>
+            <w:r>
+              <w:t xml:space="preserve"> [IP]</w:t>
+            </w:r>
+          </w:p>
+        </w:tc>
+        <w:tc>
+          <w:tcPr>
+            <w:tcW w:w="0" w:type="auto"/>
+            <w:vAlign w:val="center"/>
+            <w:hideMark/>
+          </w:tcPr>
+          <w:p>
+            <w:r>
+              <w:t>Définit l’IP locale</w:t>
+            </w:r>
+          </w:p>
+        </w:tc>
+      </w:tr>
+      <w:tr>
+        <w:trPr>
+          <w:tblCellSpacing w:w="15" w:type="dxa"/>
+        </w:trPr>
+        <w:tc>
+          <w:tcPr>
+            <w:tcW w:w="0" w:type="auto"/>
+            <w:vAlign w:val="center"/>
+            <w:hideMark/>
+          </w:tcPr>
+          <w:p/>
+        </w:tc>
+        <w:tc>
+          <w:tcPr>
+            <w:tcW w:w="0" w:type="auto"/>
+            <w:vAlign w:val="center"/>
+            <w:hideMark/>
+          </w:tcPr>
+          <w:p>
+            <w:proofErr w:type="spellStart"/>
+            <w:proofErr w:type="gramStart"/>
+            <w:r>
+              <w:t>rhost</w:t>
+            </w:r>
+            <w:proofErr w:type="spellEnd"/>
+            <w:proofErr w:type="gramEnd"/>
+            <w:r>
+              <w:t xml:space="preserve"> [IP]</w:t>
+            </w:r>
+          </w:p>
+        </w:tc>
+        <w:tc>
+          <w:tcPr>
+            <w:tcW w:w="0" w:type="auto"/>
+            <w:vAlign w:val="center"/>
+            <w:hideMark/>
+          </w:tcPr>
+          <w:p>
+            <w:r>
+              <w:t>Définit l’IP cible</w:t>
+            </w:r>
+          </w:p>
+        </w:tc>
+      </w:tr>
+      <w:tr>
+        <w:trPr>
+          <w:tblCellSpacing w:w="15" w:type="dxa"/>
+        </w:trPr>
+        <w:tc>
+          <w:tcPr>
+            <w:tcW w:w="0" w:type="auto"/>
+            <w:vAlign w:val="center"/>
+            <w:hideMark/>
+          </w:tcPr>
+          <w:p/>
+        </w:tc>
+        <w:tc>
+          <w:tcPr>
+            <w:tcW w:w="0" w:type="auto"/>
+            <w:vAlign w:val="center"/>
+            <w:hideMark/>
+          </w:tcPr>
+          <w:p>
+            <w:proofErr w:type="gramStart"/>
+            <w:r>
+              <w:t>show</w:t>
+            </w:r>
+            <w:proofErr w:type="gramEnd"/>
+            <w:r>
+              <w:t xml:space="preserve"> options</w:t>
+            </w:r>
+          </w:p>
+        </w:tc>
+        <w:tc>
+          <w:tcPr>
+            <w:tcW w:w="0" w:type="auto"/>
+            <w:vAlign w:val="center"/>
+            <w:hideMark/>
+          </w:tcPr>
+          <w:p>
+            <w:r>
+              <w:t>Affiche les options d’un module</w:t>
+            </w:r>
+          </w:p>
+        </w:tc>
+      </w:tr>
+      <w:tr>
+        <w:trPr>
+          <w:tblCellSpacing w:w="15" w:type="dxa"/>
+        </w:trPr>
+        <w:tc>
+          <w:tcPr>
+            <w:tcW w:w="0" w:type="auto"/>
+            <w:vAlign w:val="center"/>
+            <w:hideMark/>
+          </w:tcPr>
+          <w:p/>
+        </w:tc>
+        <w:tc>
+          <w:tcPr>
+            <w:tcW w:w="0" w:type="auto"/>
+            <w:vAlign w:val="center"/>
+            <w:hideMark/>
+          </w:tcPr>
+          <w:p>
+            <w:proofErr w:type="gramStart"/>
+            <w:r>
+              <w:t>show</w:t>
+            </w:r>
+            <w:proofErr w:type="gramEnd"/>
+            <w:r>
+              <w:t xml:space="preserve"> </w:t>
+            </w:r>
+            <w:proofErr w:type="spellStart"/>
+            <w:r>
+              <w:t>targets</w:t>
+            </w:r>
+            <w:proofErr w:type="spellEnd"/>
+          </w:p>
+        </w:tc>
+        <w:tc>
+          <w:tcPr>
+            <w:tcW w:w="0" w:type="auto"/>
+            <w:vAlign w:val="center"/>
+            <w:hideMark/>
+          </w:tcPr>
+          <w:p>
+            <w:r>
+              <w:t>Liste les cibles possibles</w:t>
+            </w:r>
+          </w:p>
+        </w:tc>
+      </w:tr>
+      <w:tr>
+        <w:trPr>
+          <w:tblCellSpacing w:w="15" w:type="dxa"/>
+        </w:trPr>
+        <w:tc>
+          <w:tcPr>
+            <w:tcW w:w="0" w:type="auto"/>
+            <w:vAlign w:val="center"/>
+            <w:hideMark/>
+          </w:tcPr>
+          <w:p/>
+        </w:tc>
+        <w:tc>
+          <w:tcPr>
+            <w:tcW w:w="0" w:type="auto"/>
+            <w:vAlign w:val="center"/>
+            <w:hideMark/>
+          </w:tcPr>
+          <w:p>
+            <w:proofErr w:type="gramStart"/>
+            <w:r>
+              <w:t>check</w:t>
+            </w:r>
+            <w:proofErr w:type="gramEnd"/>
+          </w:p>
+        </w:tc>
+        <w:tc>
+          <w:tcPr>
+            <w:tcW w:w="0" w:type="auto"/>
+            <w:vAlign w:val="center"/>
+            <w:hideMark/>
+          </w:tcPr>
+          <w:p>
+            <w:r>
+              <w:t>Vérifie si une cible est vulnérable</w:t>
+            </w:r>
+          </w:p>
+        </w:tc>
+      </w:tr>
+      <w:tr>
+        <w:trPr>
+          <w:tblCellSpacing w:w="15" w:type="dxa"/>
+        </w:trPr>
+        <w:tc>
+          <w:tcPr>
+            <w:tcW w:w="0" w:type="auto"/>
+            <w:vAlign w:val="center"/>
+            <w:hideMark/>
+          </w:tcPr>
+          <w:p>
+            <w:r>
+              <w:rPr>
+                <w:b/>
+                <w:bCs/>
+              </w:rPr>
+              <w:t xml:space="preserve">Commandes </w:t>
+            </w:r>
+            <w:proofErr w:type="spellStart"/>
+            <w:r>
+              <w:rPr>
+                <w:b/>
+                <w:bCs/>
+              </w:rPr>
+              <w:t>Metasploit</w:t>
+            </w:r>
+            <w:proofErr w:type="spellEnd"/>
+            <w:r>
+              <w:rPr>
+                <w:b/>
+                <w:bCs/>
+              </w:rPr>
+              <w:t xml:space="preserve"> (DB)</w:t>
+            </w:r>
+          </w:p>
+        </w:tc>
+        <w:tc>
+          <w:tcPr>
+            <w:tcW w:w="0" w:type="auto"/>
+            <w:vAlign w:val="center"/>
+            <w:hideMark/>
+          </w:tcPr>
+          <w:p>
+            <w:proofErr w:type="spellStart"/>
+            <w:proofErr w:type="gramStart"/>
+            <w:r>
+              <w:t>db</w:t>
+            </w:r>
+            <w:proofErr w:type="gramEnd"/>
+            <w:r>
+              <w:t>_nmap</w:t>
+            </w:r>
+            <w:proofErr w:type="spellEnd"/>
+            <w:r>
+              <w:t xml:space="preserve"> [commande </w:t>
+            </w:r>
+            <w:proofErr w:type="spellStart"/>
+            <w:r>
+              <w:t>Nmap</w:t>
+            </w:r>
+            <w:proofErr w:type="spellEnd"/>
+            <w:r>
+              <w:t>]</w:t>
+            </w:r>
+          </w:p>
+        </w:tc>
+        <w:tc>
+          <w:tcPr>
+            <w:tcW w:w="0" w:type="auto"/>
+            <w:vAlign w:val="center"/>
+            <w:hideMark/>
+          </w:tcPr>
+          <w:p>
+            <w:r>
+              <w:t xml:space="preserve">Exécute </w:t>
+            </w:r>
+            <w:proofErr w:type="spellStart"/>
+            <w:r>
+              <w:t>Nmap</w:t>
+            </w:r>
+            <w:proofErr w:type="spellEnd"/>
+            <w:r>
+              <w:t xml:space="preserve"> depuis </w:t>
+            </w:r>
+            <w:proofErr w:type="spellStart"/>
+            <w:r>
+              <w:t>Metasploit</w:t>
+            </w:r>
+            <w:proofErr w:type="spellEnd"/>
+          </w:p>
+        </w:tc>
+      </w:tr>
+      <w:tr>
+        <w:trPr>
+          <w:tblCellSpacing w:w="15" w:type="dxa"/>
+        </w:trPr>
+        <w:tc>
+          <w:tcPr>
+            <w:tcW w:w="0" w:type="auto"/>
+            <w:vAlign w:val="center"/>
+            <w:hideMark/>
+          </w:tcPr>
+          <w:p/>
+        </w:tc>
+        <w:tc>
+          <w:tcPr>
+            <w:tcW w:w="0" w:type="auto"/>
+            <w:vAlign w:val="center"/>
+            <w:hideMark/>
+          </w:tcPr>
+          <w:p>
+            <w:proofErr w:type="spellStart"/>
+            <w:proofErr w:type="gramStart"/>
+            <w:r>
+              <w:t>db</w:t>
+            </w:r>
+            <w:proofErr w:type="gramEnd"/>
+            <w:r>
+              <w:t>_export</w:t>
+            </w:r>
+            <w:proofErr w:type="spellEnd"/>
+            <w:r>
+              <w:t xml:space="preserve"> [fichier]</w:t>
+            </w:r>
+          </w:p>
+        </w:tc>
+        <w:tc>
+          <w:tcPr>
+            <w:tcW w:w="0" w:type="auto"/>
+            <w:vAlign w:val="center"/>
+            <w:hideMark/>
+          </w:tcPr>
+          <w:p>
+            <w:r>
+              <w:t>Exporte la base de données</w:t>
+            </w:r>
+          </w:p>
+        </w:tc>
+      </w:tr>
+      <w:tr>
+        <w:trPr>
+          <w:tblCellSpacing w:w="15" w:type="dxa"/>
+        </w:trPr>
+        <w:tc>
+          <w:tcPr>
+            <w:tcW w:w="0" w:type="auto"/>
+            <w:vAlign w:val="center"/>
+            <w:hideMark/>
+          </w:tcPr>
+          <w:p/>
+        </w:tc>
+        <w:tc>
+          <w:tcPr>
+            <w:tcW w:w="0" w:type="auto"/>
+            <w:vAlign w:val="center"/>
+            <w:hideMark/>
+          </w:tcPr>
+          <w:p>
+            <w:proofErr w:type="spellStart"/>
+            <w:proofErr w:type="gramStart"/>
+            <w:r>
+              <w:t>db</w:t>
+            </w:r>
+            <w:proofErr w:type="gramEnd"/>
+            <w:r>
+              <w:t>_import</w:t>
+            </w:r>
+            <w:proofErr w:type="spellEnd"/>
+            <w:r>
+              <w:t xml:space="preserve"> [fichier]</w:t>
+            </w:r>
+          </w:p>
+        </w:tc>
+        <w:tc>
+          <w:tcPr>
+            <w:tcW w:w="0" w:type="auto"/>
+            <w:vAlign w:val="center"/>
+            <w:hideMark/>
+          </w:tcPr>
+          <w:p>
+            <w:r>
+              <w:t>Importe une base de données</w:t>
+            </w:r>
+          </w:p>
+        </w:tc>
+      </w:tr>
+      <w:tr>
+        <w:trPr>
+          <w:tblCellSpacing w:w="15" w:type="dxa"/>
+        </w:trPr>
+        <w:tc>
+          <w:tcPr>
+            <w:tcW w:w="0" w:type="auto"/>
+            <w:vAlign w:val="center"/>
+            <w:hideMark/>
+          </w:tcPr>
+          <w:p/>
+        </w:tc>
+        <w:tc>
+          <w:tcPr>
+            <w:tcW w:w="0" w:type="auto"/>
+            <w:vAlign w:val="center"/>
+            <w:hideMark/>
+          </w:tcPr>
+          <w:p>
+            <w:proofErr w:type="spellStart"/>
+            <w:proofErr w:type="gramStart"/>
+            <w:r>
+              <w:t>db</w:t>
+            </w:r>
+            <w:proofErr w:type="gramEnd"/>
+            <w:r>
+              <w:t>_status</w:t>
+            </w:r>
+            <w:proofErr w:type="spellEnd"/>
+          </w:p>
+        </w:tc>
+        <w:tc>
+          <w:tcPr>
+            <w:tcW w:w="0" w:type="auto"/>
+            <w:vAlign w:val="center"/>
+            <w:hideMark/>
+          </w:tcPr>
+          <w:p>
+            <w:r>
+              <w:t>Vérifie le statut de la base de données</w:t>
+            </w:r>
+          </w:p>
+        </w:tc>
+      </w:tr>
+      <w:tr>
+        <w:trPr>
+          <w:tblCellSpacing w:w="15" w:type="dxa"/>
+        </w:trPr>
+        <w:tc>
+          <w:tcPr>
+            <w:tcW w:w="0" w:type="auto"/>
+            <w:vAlign w:val="center"/>
+            <w:hideMark/>
+          </w:tcPr>
+          <w:p/>
+        </w:tc>
+        <w:tc>
+          <w:tcPr>
+            <w:tcW w:w="0" w:type="auto"/>
+            <w:vAlign w:val="center"/>
+            <w:hideMark/>
+          </w:tcPr>
+          <w:p>
+            <w:proofErr w:type="gramStart"/>
+            <w:r>
+              <w:t>hosts</w:t>
+            </w:r>
+            <w:proofErr w:type="gramEnd"/>
+          </w:p>
+        </w:tc>
+        <w:tc>
+          <w:tcPr>
+            <w:tcW w:w="0" w:type="auto"/>
+            <w:vAlign w:val="center"/>
+            <w:hideMark/>
+          </w:tcPr>
+          <w:p>
+            <w:r>
+              <w:t>Affiche les hôtes découverts</w:t>
+            </w:r>
+          </w:p>
+        </w:tc>
+      </w:tr>
+      <w:tr>
+        <w:trPr>
+          <w:tblCellSpacing w:w="15" w:type="dxa"/>
+        </w:trPr>
+        <w:tc>
+          <w:tcPr>
+            <w:tcW w:w="0" w:type="auto"/>
+            <w:vAlign w:val="center"/>
+            <w:hideMark/>
+          </w:tcPr>
+          <w:p/>
+        </w:tc>
+        <w:tc>
+          <w:tcPr>
+            <w:tcW w:w="0" w:type="auto"/>
+            <w:vAlign w:val="center"/>
+            <w:hideMark/>
+          </w:tcPr>
+          <w:p>
+            <w:proofErr w:type="gramStart"/>
+            <w:r>
+              <w:t>hosts</w:t>
+            </w:r>
+            <w:proofErr w:type="gramEnd"/>
+            <w:r>
+              <w:t xml:space="preserve"> -a [IP]</w:t>
+            </w:r>
+          </w:p>
+        </w:tc>
+        <w:tc>
+          <w:tcPr>
+            <w:tcW w:w="0" w:type="auto"/>
+            <w:vAlign w:val="center"/>
+            <w:hideMark/>
+          </w:tcPr>
+          <w:p>
+            <w:r>
+              <w:t>Ajoute une IP à la base</w:t>
+            </w:r>
+          </w:p>
+        </w:tc>
+      </w:tr>
+      <w:tr>
+        <w:trPr>
+          <w:tblCellSpacing w:w="15" w:type="dxa"/>
+        </w:trPr>
+        <w:tc>
+          <w:tcPr>
+            <w:tcW w:w="0" w:type="auto"/>
+            <w:vAlign w:val="center"/>
+            <w:hideMark/>
+          </w:tcPr>
+          <w:p/>
+        </w:tc>
+        <w:tc>
+          <w:tcPr>
+            <w:tcW w:w="0" w:type="auto"/>
+            <w:vAlign w:val="center"/>
+            <w:hideMark/>
+          </w:tcPr>
+          <w:p>
+            <w:proofErr w:type="gramStart"/>
+            <w:r>
+              <w:t>hosts</w:t>
+            </w:r>
+            <w:proofErr w:type="gramEnd"/>
+            <w:r>
+              <w:t xml:space="preserve"> -d [IP]</w:t>
+            </w:r>
+          </w:p>
+        </w:tc>
+        <w:tc>
+          <w:tcPr>
+            <w:tcW w:w="0" w:type="auto"/>
+            <w:vAlign w:val="center"/>
+            <w:hideMark/>
+          </w:tcPr>
+          <w:p>
+            <w:r>
+              <w:t>Supprime une IP de la base</w:t>
+            </w:r>
+          </w:p>
+        </w:tc>
+      </w:tr>
+      <w:tr>
+        <w:trPr>
+          <w:tblCellSpacing w:w="15" w:type="dxa"/>
+        </w:trPr>
+        <w:tc>
+          <w:tcPr>
+            <w:tcW w:w="0" w:type="auto"/>
+            <w:vAlign w:val="center"/>
+            <w:hideMark/>
+          </w:tcPr>
+          <w:p/>
+        </w:tc>
+        <w:tc>
+          <w:tcPr>
+            <w:tcW w:w="0" w:type="auto"/>
+            <w:vAlign w:val="center"/>
+            <w:hideMark/>
+          </w:tcPr>
+          <w:p>
+            <w:proofErr w:type="gramStart"/>
+            <w:r>
+              <w:t>hosts</w:t>
+            </w:r>
+            <w:proofErr w:type="gramEnd"/>
+            <w:r>
+              <w:t xml:space="preserve"> -u</w:t>
+            </w:r>
+          </w:p>
+        </w:tc>
+        <w:tc>
+          <w:tcPr>
+            <w:tcW w:w="0" w:type="auto"/>
+            <w:vAlign w:val="center"/>
+            <w:hideMark/>
+          </w:tcPr>
+          <w:p>
+            <w:r>
+              <w:t>Affiche les hôtes actifs</w:t>
+            </w:r>
+          </w:p>
+        </w:tc>
+      </w:tr>
+    </w:tbl>
+    <w:p/>
+    <w:p>
+      <w:r>
+        <w:t xml:space="preserve">Ce tableau te servira de </w:t>
+      </w:r>
+      <w:proofErr w:type="spellStart"/>
+      <w:r>
+        <w:rPr>
+          <w:b/>
+          <w:bCs/>
+        </w:rPr>
+        <w:t>cheat</w:t>
+      </w:r>
+      <w:proofErr w:type="spellEnd"/>
+      <w:r>
+        <w:rPr>
+          <w:b/>
+          <w:bCs/>
+        </w:rPr>
+        <w:t xml:space="preserve"> </w:t>
+      </w:r>
+      <w:proofErr w:type="spellStart"/>
+      <w:r>
+        <w:rPr>
+          <w:b/>
+          <w:bCs/>
+        </w:rPr>
+        <w:t>sheet</w:t>
+      </w:r>
+      <w:proofErr w:type="spellEnd"/>
+      <w:r>
+        <w:t xml:space="preserve"> pour tes commandes Linux, </w:t>
+      </w:r>
+      <w:proofErr w:type="spellStart"/>
+      <w:r>
+        <w:t>Nmap</w:t>
+      </w:r>
+      <w:proofErr w:type="spellEnd"/>
+      <w:r>
+        <w:t xml:space="preserve"> et </w:t>
+      </w:r>
+      <w:proofErr w:type="spellStart"/>
+      <w:r>
+        <w:t>Metasploit</w:t>
+      </w:r>
+      <w:proofErr w:type="spellEnd"/>
+      <w:r>
+        <w:t>.</w:t>
+      </w:r>
+      <w:r>
+        <w:br/>
+      </w:r>
     </w:p>
     <w:p/>
     <w:sectPr>
